--- a/Examining the S&P500.docx
+++ b/Examining the S&P500.docx
@@ -4,6 +4,40 @@
   <w:body>
     <w:p>
       <w:pPr>
+        <w:jc w:val="center"/>
+        <w:rPr>
+          <w:b/>
+          <w:sz w:val="32"/>
+          <w:szCs w:val="24"/>
+        </w:rPr>
+      </w:pPr>
+      <w:r>
+        <w:rPr>
+          <w:b/>
+          <w:sz w:val="32"/>
+          <w:szCs w:val="24"/>
+        </w:rPr>
+        <w:t>Examining the S&amp;P 500</w:t>
+      </w:r>
+    </w:p>
+    <w:p>
+      <w:pPr>
+        <w:jc w:val="center"/>
+        <w:rPr>
+          <w:sz w:val="24"/>
+          <w:szCs w:val="24"/>
+        </w:rPr>
+      </w:pPr>
+      <w:r>
+        <w:rPr>
+          <w:sz w:val="24"/>
+          <w:szCs w:val="24"/>
+        </w:rPr>
+        <w:t>Connor Vaughan</w:t>
+      </w:r>
+    </w:p>
+    <w:p>
+      <w:pPr>
         <w:rPr>
           <w:sz w:val="24"/>
           <w:szCs w:val="24"/>
@@ -15,7 +49,35 @@
           <w:szCs w:val="24"/>
         </w:rPr>
         <w:tab/>
-        <w:t>The S&amp;P 500 is index consisting of the 500 largest U.S. stocks by market capitalization. It’s often used as a proxy for the overall strength of the economy. Looking at factors that are correlated with the S&amp;P 500 can help individuals and firms predict where the economy is headed. The difficult aspect is deciphering causation vs. correlation because macroeconomic indicators tend to move together, but it’s hard to determine the leading indicators vs. the lagging. This paper is going to look at a few variables that are correlated with the S&amp;P 500, attempt to find predictive indicators, and forecast the expected growth of the S&amp;P 500. The variables that are going to be reviewed are: Treasury rates, Unemployment rates, The Case-Schiller Index, and The Volatility Index</w:t>
+        <w:t xml:space="preserve">The S&amp;P 500 is </w:t>
+      </w:r>
+      <w:r>
+        <w:rPr>
+          <w:sz w:val="24"/>
+          <w:szCs w:val="24"/>
+        </w:rPr>
+        <w:t xml:space="preserve">an </w:t>
+      </w:r>
+      <w:r>
+        <w:rPr>
+          <w:sz w:val="24"/>
+          <w:szCs w:val="24"/>
+        </w:rPr>
+        <w:t>index consisting of the 500 largest U.S. stocks by market capitalization. It’s often used as a proxy for the overall strength of the economy. Looking at factors that are correlated with the S&amp;P 500 can help individuals and firms predict where the economy is headed. The difficult aspect is deciphering causation vs. correlation because macroeconomic indicators tend to move together, but it’s hard to determine the leading indicators vs. the lagging. This paper is going to look at a few variables that are correlated with the S&amp;P 500</w:t>
+      </w:r>
+      <w:r>
+        <w:rPr>
+          <w:sz w:val="24"/>
+          <w:szCs w:val="24"/>
+        </w:rPr>
+        <w:t xml:space="preserve">. </w:t>
+      </w:r>
+      <w:r>
+        <w:rPr>
+          <w:sz w:val="24"/>
+          <w:szCs w:val="24"/>
+        </w:rPr>
+        <w:t>The variables that are going to be reviewed are: Treasury rates, Unemployment rates, The Case-Schiller Index, and The Volatility Index</w:t>
       </w:r>
       <w:r>
         <w:rPr>
@@ -109,33 +171,152 @@
           <w:sz w:val="24"/>
           <w:szCs w:val="24"/>
         </w:rPr>
-        <w:t>The Treasury Yield Curve is often referenced by financial analysts as a signal for how the economy is performing. A normal yield curve is upward sloping because investors require higher yields on treasuries the longer their maturity is due to the uncertainty about the future. A steeper yield curve indicates investors expected economic growth and inflation in the future and a flatter yield curve reflects expectations that the economy will slow. At times the short-term rates exceed long term rates causing the yield curve to invert. This is usually, but not always, a sign of a recession.</w:t>
-      </w:r>
-      <w:r>
-        <w:rPr>
-          <w:sz w:val="24"/>
-          <w:szCs w:val="24"/>
-        </w:rPr>
-        <w:t xml:space="preserve"> Comparing the difference in treasury to the S&amp;P 500 can show has these yields can influence the stock market, as seen in Figure 1. </w:t>
-      </w:r>
-      <w:r>
-        <w:rPr>
-          <w:color w:val="FF0000"/>
-          <w:sz w:val="24"/>
-          <w:szCs w:val="24"/>
-        </w:rPr>
-        <w:t>(Improve Labels and axis)</w:t>
-      </w:r>
-    </w:p>
-    <w:p>
-      <w:pPr>
-        <w:rPr>
-          <w:sz w:val="24"/>
-          <w:szCs w:val="24"/>
-        </w:rPr>
-      </w:pPr>
-      <w:r>
-        <w:rPr>
+        <w:t>The Treasury Yield Curve is often referenced by financial analysts as a signal for how the economy is performing</w:t>
+      </w:r>
+      <w:r>
+        <w:rPr>
+          <w:sz w:val="24"/>
+          <w:szCs w:val="24"/>
+        </w:rPr>
+        <w:t>, as well as investor sentiment.</w:t>
+      </w:r>
+      <w:r>
+        <w:rPr>
+          <w:sz w:val="24"/>
+          <w:szCs w:val="24"/>
+        </w:rPr>
+        <w:t xml:space="preserve"> A normal yield curve is upward sloping because investors require higher yields on treasuries </w:t>
+      </w:r>
+      <w:r>
+        <w:rPr>
+          <w:sz w:val="24"/>
+          <w:szCs w:val="24"/>
+        </w:rPr>
+        <w:t>with</w:t>
+      </w:r>
+      <w:r>
+        <w:rPr>
+          <w:sz w:val="24"/>
+          <w:szCs w:val="24"/>
+        </w:rPr>
+        <w:t xml:space="preserve"> longer maturit</w:t>
+      </w:r>
+      <w:r>
+        <w:rPr>
+          <w:sz w:val="24"/>
+          <w:szCs w:val="24"/>
+        </w:rPr>
+        <w:t>ies</w:t>
+      </w:r>
+      <w:r>
+        <w:rPr>
+          <w:sz w:val="24"/>
+          <w:szCs w:val="24"/>
+        </w:rPr>
+        <w:t xml:space="preserve"> due to the uncertainty about the future</w:t>
+      </w:r>
+      <w:r>
+        <w:rPr>
+          <w:sz w:val="24"/>
+          <w:szCs w:val="24"/>
+        </w:rPr>
+        <w:t xml:space="preserve"> and increased risk</w:t>
+      </w:r>
+      <w:r>
+        <w:rPr>
+          <w:sz w:val="24"/>
+          <w:szCs w:val="24"/>
+        </w:rPr>
+        <w:t>. A steeper yield curve indicates investors expect economic growth and inflation in the future and a flatter yield curve reflects expectations that the economy will slow. At times the short-term rates exceed long term rates causing the yield curve to invert. This is usually, but not always, a</w:t>
+      </w:r>
+      <w:r>
+        <w:rPr>
+          <w:sz w:val="24"/>
+          <w:szCs w:val="24"/>
+        </w:rPr>
+        <w:t>n</w:t>
+      </w:r>
+      <w:r>
+        <w:rPr>
+          <w:sz w:val="24"/>
+          <w:szCs w:val="24"/>
+        </w:rPr>
+        <w:t xml:space="preserve"> </w:t>
+      </w:r>
+      <w:r>
+        <w:rPr>
+          <w:sz w:val="24"/>
+          <w:szCs w:val="24"/>
+        </w:rPr>
+        <w:t>indicator</w:t>
+      </w:r>
+      <w:r>
+        <w:rPr>
+          <w:sz w:val="24"/>
+          <w:szCs w:val="24"/>
+        </w:rPr>
+        <w:t xml:space="preserve"> of a recession.</w:t>
+      </w:r>
+      <w:r>
+        <w:rPr>
+          <w:sz w:val="24"/>
+          <w:szCs w:val="24"/>
+        </w:rPr>
+        <w:t xml:space="preserve"> Comparing the difference in treasury</w:t>
+      </w:r>
+      <w:r>
+        <w:rPr>
+          <w:sz w:val="24"/>
+          <w:szCs w:val="24"/>
+        </w:rPr>
+        <w:t xml:space="preserve"> yields</w:t>
+      </w:r>
+      <w:r>
+        <w:rPr>
+          <w:sz w:val="24"/>
+          <w:szCs w:val="24"/>
+        </w:rPr>
+        <w:t xml:space="preserve"> to the S&amp;P 500 can show </w:t>
+      </w:r>
+      <w:r>
+        <w:rPr>
+          <w:sz w:val="24"/>
+          <w:szCs w:val="24"/>
+        </w:rPr>
+        <w:t>their</w:t>
+      </w:r>
+      <w:r>
+        <w:rPr>
+          <w:sz w:val="24"/>
+          <w:szCs w:val="24"/>
+        </w:rPr>
+        <w:t xml:space="preserve"> influence</w:t>
+      </w:r>
+      <w:r>
+        <w:rPr>
+          <w:sz w:val="24"/>
+          <w:szCs w:val="24"/>
+        </w:rPr>
+        <w:t xml:space="preserve"> in</w:t>
+      </w:r>
+      <w:r>
+        <w:rPr>
+          <w:sz w:val="24"/>
+          <w:szCs w:val="24"/>
+        </w:rPr>
+        <w:t xml:space="preserve"> the stock market, as seen in Figure 1. </w:t>
+      </w:r>
+    </w:p>
+    <w:p>
+      <w:pPr>
+        <w:rPr>
+          <w:sz w:val="24"/>
+          <w:szCs w:val="24"/>
+        </w:rPr>
+      </w:pPr>
+      <w:r>
+        <w:rPr>
+          <w:noProof/>
           <w:sz w:val="24"/>
           <w:szCs w:val="24"/>
         </w:rPr>
@@ -155,7 +336,7 @@
                     <pic:cNvPicPr/>
                   </pic:nvPicPr>
                   <pic:blipFill>
-                    <a:blip r:embed="rId5"/>
+                    <a:blip r:embed="rId8"/>
                     <a:stretch>
                       <a:fillRect/>
                     </a:stretch>
@@ -295,22 +476,6 @@
           <w:szCs w:val="24"/>
         </w:rPr>
       </w:pPr>
-    </w:p>
-    <w:p>
-      <w:pPr>
-        <w:rPr>
-          <w:sz w:val="24"/>
-          <w:szCs w:val="24"/>
-        </w:rPr>
-      </w:pPr>
-    </w:p>
-    <w:p>
-      <w:pPr>
-        <w:rPr>
-          <w:sz w:val="24"/>
-          <w:szCs w:val="24"/>
-        </w:rPr>
-      </w:pPr>
       <w:r>
         <w:rPr>
           <w:sz w:val="24"/>
@@ -318,30 +483,56 @@
         </w:rPr>
         <w:lastRenderedPageBreak/>
         <w:tab/>
-        <w:t xml:space="preserve">In figure 1, the red line represents the difference between the 5 year and </w:t>
-      </w:r>
-      <w:proofErr w:type="gramStart"/>
-      <w:r>
-        <w:rPr>
-          <w:sz w:val="24"/>
-          <w:szCs w:val="24"/>
-        </w:rPr>
-        <w:t>3 year</w:t>
-      </w:r>
-      <w:proofErr w:type="gramEnd"/>
-      <w:r>
-        <w:rPr>
-          <w:sz w:val="24"/>
-          <w:szCs w:val="24"/>
-        </w:rPr>
-        <w:t xml:space="preserve"> treasury yields, the shaded sections show the time periods in which it was below zero. The blue line is the adjusted close of the S&amp;P 500. </w:t>
-      </w:r>
-      <w:r>
-        <w:rPr>
-          <w:sz w:val="24"/>
-          <w:szCs w:val="24"/>
-        </w:rPr>
-        <w:t>This graph illustrates that the difference in treasury yields and the growth of the S&amp;P 500 are inversely correlated. However, there have been instances where the difference in yields has become negative and a recession hasn’t followed, but the S&amp;P 500 always dips. It’s important to note that to some extent this is a self-fulfilling prophecy; most investors are paying close attention to the treasury yield curve and when they see it invert, they pull money out of stocks and move it to safer assets. The treasury yield curve did briefly invert towards the end of 2018 but has reverted, but looking at how previous inversions occurred it seems likely that it will invert again within a year or two. This could indicate that a recession is looming, but it’s important to look at other economic factors as well.</w:t>
+        <w:t>In figure 1, the red line represents the difference between the 5</w:t>
+      </w:r>
+      <w:r>
+        <w:rPr>
+          <w:sz w:val="24"/>
+          <w:szCs w:val="24"/>
+        </w:rPr>
+        <w:t>-</w:t>
+      </w:r>
+      <w:r>
+        <w:rPr>
+          <w:sz w:val="24"/>
+          <w:szCs w:val="24"/>
+        </w:rPr>
+        <w:t>year and 3</w:t>
+      </w:r>
+      <w:r>
+        <w:rPr>
+          <w:sz w:val="24"/>
+          <w:szCs w:val="24"/>
+        </w:rPr>
+        <w:t>-</w:t>
+      </w:r>
+      <w:r>
+        <w:rPr>
+          <w:sz w:val="24"/>
+          <w:szCs w:val="24"/>
+        </w:rPr>
+        <w:t xml:space="preserve">year treasury yields, the shaded sections show the time periods in which it was below zero. The blue line is the adjusted close of the S&amp;P 500. </w:t>
+      </w:r>
+      <w:r>
+        <w:rPr>
+          <w:sz w:val="24"/>
+          <w:szCs w:val="24"/>
+        </w:rPr>
+        <w:t>This graph illustrates that the difference in treasury yields and the growth of the S&amp;P 500 are inversely correlated. However, there have been instances where the difference in yields has become negative and a recession hasn’t followed, but the S&amp;P 500 always dips. It’s important to note that to some extent this is a self-fulfilling prophecy; most investors are paying close attention to the treasury yield curve and when they see it invert, they pull money out of stocks and move it to safer assets</w:t>
+      </w:r>
+      <w:r>
+        <w:rPr>
+          <w:sz w:val="24"/>
+          <w:szCs w:val="24"/>
+        </w:rPr>
+        <w:t xml:space="preserve"> such as treasuries</w:t>
+      </w:r>
+      <w:r>
+        <w:rPr>
+          <w:sz w:val="24"/>
+          <w:szCs w:val="24"/>
+        </w:rPr>
+        <w:t>. The treasury yield curve did briefly invert towards the end of 2018 but has reverted, but looking at how previous inversions occurred it seems likely that it will invert again within a year or two. This could indicate that a recession is looming, but it’s important to look at other economic factors as well.</w:t>
       </w:r>
     </w:p>
     <w:p>
@@ -390,7 +581,29 @@
           <w:szCs w:val="24"/>
         </w:rPr>
         <w:tab/>
-        <w:t>One of the primary effects of a recession is a dramatic increase in unemployment. The unemployment has been historically low over the past few years, but its hard to imagine it will stay there for much longer. One may be inclined to believe that the national unemployment rates shouldn’t affect the top 500 U.S. companies that dramatically but this isn’t the case</w:t>
+        <w:t xml:space="preserve">One of the primary effects of a recession is a dramatic increase in unemployment. The unemployment has been historically low over the past few years, but its hard to imagine it will stay there for much </w:t>
+      </w:r>
+      <w:r>
+        <w:rPr>
+          <w:sz w:val="24"/>
+          <w:szCs w:val="24"/>
+        </w:rPr>
+        <w:t>longer.</w:t>
+      </w:r>
+      <w:r>
+        <w:rPr>
+          <w:rStyle w:val="FootnoteReference"/>
+          <w:sz w:val="24"/>
+          <w:szCs w:val="24"/>
+        </w:rPr>
+        <w:footnoteReference w:id="1"/>
+      </w:r>
+      <w:r>
+        <w:rPr>
+          <w:sz w:val="24"/>
+          <w:szCs w:val="24"/>
+        </w:rPr>
+        <w:t xml:space="preserve"> One may be inclined to believe that the national unemployment rates shouldn’t affect the top 500 U.S. companies that dramatically but this isn’t the case</w:t>
       </w:r>
       <w:r>
         <w:rPr>
@@ -436,16 +649,19 @@
           <w:szCs w:val="24"/>
         </w:rPr>
       </w:pPr>
-    </w:p>
-    <w:p>
-      <w:pPr>
-        <w:rPr>
-          <w:sz w:val="24"/>
-          <w:szCs w:val="24"/>
-        </w:rPr>
-      </w:pPr>
-      <w:r>
-        <w:rPr>
+      <w:bookmarkStart w:id="0" w:name="_GoBack"/>
+      <w:bookmarkEnd w:id="0"/>
+    </w:p>
+    <w:p>
+      <w:pPr>
+        <w:rPr>
+          <w:sz w:val="24"/>
+          <w:szCs w:val="24"/>
+        </w:rPr>
+      </w:pPr>
+      <w:r>
+        <w:rPr>
+          <w:noProof/>
           <w:sz w:val="24"/>
           <w:szCs w:val="24"/>
         </w:rPr>
@@ -466,7 +682,7 @@
                     <pic:cNvPicPr/>
                   </pic:nvPicPr>
                   <pic:blipFill>
-                    <a:blip r:embed="rId6"/>
+                    <a:blip r:embed="rId9"/>
                     <a:stretch>
                       <a:fillRect/>
                     </a:stretch>
@@ -632,25 +848,54 @@
           <w:sz w:val="24"/>
           <w:szCs w:val="24"/>
         </w:rPr>
-        <w:t>tracks repeat sales of single-family homes over time and is used as a proxy for the housing market. Prior to the bursting of the housing bubble during the 2008 recession, the housing market was often referred to as the bedrock of the American economy. While it may seem odd to look for a correlation between home prices and the S&amp;P 500 it can provide useful information.</w:t>
-      </w:r>
-      <w:r>
-        <w:rPr>
-          <w:sz w:val="24"/>
-          <w:szCs w:val="24"/>
-        </w:rPr>
-        <w:t xml:space="preserve"> Figure 3 shows that the Case-Shiller Index plotted and S&amp;P 500 follow the same general trend, but aren’t nearly as correlated as the previous two variables. (They may look more correlated because they are positively correlated where as the previous two were negatively correlated, which makes the correlation not as clear but later there will be regressions that determine the degree of correlation.) There are a few interesting bits of information from this graph. First, it’s clear that the 2008 recession negatively impacted the housing market. What’s even more interesting though is that when the tech bubble burst in 2000, the Case-Shiller index was unaffected. In fact, this was the start of the steepest rise the index had ever seen. Once the 2008 recession ended the index recovered rather quickly and now exceeds the 2007 peak, but does seem to be slowing down.</w:t>
-      </w:r>
-    </w:p>
-    <w:p>
-      <w:pPr>
-        <w:rPr>
-          <w:sz w:val="24"/>
-          <w:szCs w:val="24"/>
-        </w:rPr>
-      </w:pPr>
-      <w:r>
-        <w:rPr>
+        <w:t xml:space="preserve">tracks repeat sales of single-family homes over time and is used as a proxy for the housing market. Prior to the bursting of the housing bubble during the 2008 recession, the housing market was often referred to as the </w:t>
+      </w:r>
+      <w:r>
+        <w:rPr>
+          <w:sz w:val="24"/>
+          <w:szCs w:val="24"/>
+        </w:rPr>
+        <w:t>“</w:t>
+      </w:r>
+      <w:r>
+        <w:rPr>
+          <w:sz w:val="24"/>
+          <w:szCs w:val="24"/>
+        </w:rPr>
+        <w:t>bedrock</w:t>
+      </w:r>
+      <w:r>
+        <w:rPr>
+          <w:sz w:val="24"/>
+          <w:szCs w:val="24"/>
+        </w:rPr>
+        <w:t>”</w:t>
+      </w:r>
+      <w:r>
+        <w:rPr>
+          <w:sz w:val="24"/>
+          <w:szCs w:val="24"/>
+        </w:rPr>
+        <w:t xml:space="preserve"> of the American economy. While it may seem odd to look for a correlation between home prices and the S&amp;P 500 it can provide useful information.</w:t>
+      </w:r>
+      <w:r>
+        <w:rPr>
+          <w:sz w:val="24"/>
+          <w:szCs w:val="24"/>
+        </w:rPr>
+        <w:t xml:space="preserve"> Figure 3 shows that the Case-Shiller Index and S&amp;P 500 follow the same general trend, but aren’t nearly as correlated as the previous two variables. There are a few interesting bits of information from this graph. First, it’s clear that the 2008 recession negatively impacted the housing market. What’s even more interesting though is that when the tech bubble burst in 2000, the Case-Shiller index was unaffected. In fact, this was the start of the steepest rise the index had ever seen. Once the 2008 recession ended the index recovered rather quickly and now exceeds the 2007 peak, but does seem to be slowing down.</w:t>
+      </w:r>
+    </w:p>
+    <w:p>
+      <w:pPr>
+        <w:rPr>
+          <w:sz w:val="24"/>
+          <w:szCs w:val="24"/>
+        </w:rPr>
+      </w:pPr>
+      <w:r>
+        <w:rPr>
+          <w:noProof/>
           <w:sz w:val="24"/>
           <w:szCs w:val="24"/>
         </w:rPr>
@@ -671,7 +916,7 @@
                     <pic:cNvPicPr/>
                   </pic:nvPicPr>
                   <pic:blipFill>
-                    <a:blip r:embed="rId7"/>
+                    <a:blip r:embed="rId10"/>
                     <a:stretch>
                       <a:fillRect/>
                     </a:stretch>
@@ -753,10 +998,7 @@
                         <w:txbxContent>
                           <w:p>
                             <w:r>
-                              <w:t xml:space="preserve">Figure </w:t>
-                            </w:r>
-                            <w:r>
-                              <w:t>3</w:t>
+                              <w:t>Figure 3</w:t>
                             </w:r>
                           </w:p>
                         </w:txbxContent>
@@ -783,10 +1025,7 @@
                   <w:txbxContent>
                     <w:p>
                       <w:r>
-                        <w:t xml:space="preserve">Figure </w:t>
-                      </w:r>
-                      <w:r>
-                        <w:t>3</w:t>
+                        <w:t>Figure 3</w:t>
                       </w:r>
                     </w:p>
                   </w:txbxContent>
@@ -834,156 +1073,2710 @@
     <w:p>
       <w:pPr>
         <w:rPr>
+          <w:sz w:val="24"/>
+          <w:szCs w:val="24"/>
+        </w:rPr>
+      </w:pPr>
+      <w:r>
+        <w:rPr>
+          <w:sz w:val="24"/>
+          <w:szCs w:val="24"/>
+        </w:rPr>
+        <w:tab/>
+        <w:t>Another indicator of economic performance is the volatility index or VIX for short. When markets are strong, they tend to increase at a steady pace and are less volatile. When negative shocks hit the market investors panic and volatility increases significantly.</w:t>
+      </w:r>
+      <w:r>
+        <w:rPr>
+          <w:sz w:val="24"/>
+          <w:szCs w:val="24"/>
+        </w:rPr>
+        <w:t xml:space="preserve"> </w:t>
+      </w:r>
+      <w:r>
+        <w:rPr>
+          <w:sz w:val="24"/>
+          <w:szCs w:val="24"/>
+        </w:rPr>
+        <w:t>It’s important to note that the VIX is the 30-day volatility expectation based on S&amp;P 500 price variation.</w:t>
+      </w:r>
+      <w:r>
+        <w:rPr>
+          <w:sz w:val="24"/>
+          <w:szCs w:val="24"/>
+        </w:rPr>
+        <w:t xml:space="preserve"> </w:t>
+      </w:r>
+      <w:r>
+        <w:rPr>
+          <w:sz w:val="24"/>
+          <w:szCs w:val="24"/>
+        </w:rPr>
+        <w:t>Similar to the treasury yield curve, the VIX is a representation of investor’s sentiment about the market. When markets are strong the VIX is relatively low, but when investors become uncertain about the future</w:t>
+      </w:r>
+      <w:r>
+        <w:rPr>
+          <w:sz w:val="24"/>
+          <w:szCs w:val="24"/>
+        </w:rPr>
+        <w:t>,</w:t>
+      </w:r>
+      <w:r>
+        <w:rPr>
+          <w:sz w:val="24"/>
+          <w:szCs w:val="24"/>
+        </w:rPr>
+        <w:t xml:space="preserve"> volatility increases. Figure 4 shows the VIX plotted along the S&amp;P 500.</w:t>
+      </w:r>
+    </w:p>
+    <w:p>
+      <w:pPr>
+        <w:rPr>
+          <w:sz w:val="24"/>
+          <w:szCs w:val="24"/>
+        </w:rPr>
+      </w:pPr>
+      <w:r>
+        <w:rPr>
+          <w:noProof/>
+          <w:sz w:val="24"/>
+          <w:szCs w:val="24"/>
+        </w:rPr>
+        <w:lastRenderedPageBreak/>
+        <w:drawing>
+          <wp:inline distT="0" distB="0" distL="0" distR="0" wp14:anchorId="507B7732" wp14:editId="75016FA2">
+            <wp:extent cx="5943600" cy="2971800"/>
+            <wp:effectExtent l="0" t="0" r="0" b="0"/>
+            <wp:docPr id="8" name="Picture 8"/>
+            <wp:cNvGraphicFramePr>
+              <a:graphicFrameLocks xmlns:a="http://schemas.openxmlformats.org/drawingml/2006/main" noChangeAspect="1"/>
+            </wp:cNvGraphicFramePr>
+            <a:graphic xmlns:a="http://schemas.openxmlformats.org/drawingml/2006/main">
+              <a:graphicData uri="http://schemas.openxmlformats.org/drawingml/2006/picture">
+                <pic:pic xmlns:pic="http://schemas.openxmlformats.org/drawingml/2006/picture">
+                  <pic:nvPicPr>
+                    <pic:cNvPr id="1" name=""/>
+                    <pic:cNvPicPr/>
+                  </pic:nvPicPr>
+                  <pic:blipFill>
+                    <a:blip r:embed="rId11"/>
+                    <a:stretch>
+                      <a:fillRect/>
+                    </a:stretch>
+                  </pic:blipFill>
+                  <pic:spPr>
+                    <a:xfrm>
+                      <a:off x="0" y="0"/>
+                      <a:ext cx="5943600" cy="2971800"/>
+                    </a:xfrm>
+                    <a:prstGeom prst="rect">
+                      <a:avLst/>
+                    </a:prstGeom>
+                  </pic:spPr>
+                </pic:pic>
+              </a:graphicData>
+            </a:graphic>
+          </wp:inline>
+        </w:drawing>
+      </w:r>
+    </w:p>
+    <w:p>
+      <w:pPr>
+        <w:rPr>
+          <w:sz w:val="24"/>
+          <w:szCs w:val="24"/>
+        </w:rPr>
+      </w:pPr>
+      <w:r>
+        <w:rPr>
+          <w:noProof/>
+          <w:sz w:val="24"/>
+          <w:szCs w:val="24"/>
+        </w:rPr>
+        <mc:AlternateContent>
+          <mc:Choice Requires="wps">
+            <w:drawing>
+              <wp:anchor distT="45720" distB="45720" distL="114300" distR="114300" simplePos="0" relativeHeight="251665408" behindDoc="0" locked="0" layoutInCell="1" allowOverlap="1" wp14:anchorId="51845FCC" wp14:editId="4B5E4202">
+                <wp:simplePos x="0" y="0"/>
+                <wp:positionH relativeFrom="margin">
+                  <wp:posOffset>5168347</wp:posOffset>
+                </wp:positionH>
+                <wp:positionV relativeFrom="paragraph">
+                  <wp:posOffset>6184</wp:posOffset>
+                </wp:positionV>
+                <wp:extent cx="659765" cy="269875"/>
+                <wp:effectExtent l="0" t="0" r="26035" b="15875"/>
+                <wp:wrapSquare wrapText="bothSides"/>
+                <wp:docPr id="9" name="Text Box 2"/>
+                <wp:cNvGraphicFramePr>
+                  <a:graphicFrameLocks xmlns:a="http://schemas.openxmlformats.org/drawingml/2006/main"/>
+                </wp:cNvGraphicFramePr>
+                <a:graphic xmlns:a="http://schemas.openxmlformats.org/drawingml/2006/main">
+                  <a:graphicData uri="http://schemas.microsoft.com/office/word/2010/wordprocessingShape">
+                    <wps:wsp>
+                      <wps:cNvSpPr txBox="1">
+                        <a:spLocks noChangeArrowheads="1"/>
+                      </wps:cNvSpPr>
+                      <wps:spPr bwMode="auto">
+                        <a:xfrm>
+                          <a:off x="0" y="0"/>
+                          <a:ext cx="659765" cy="269875"/>
+                        </a:xfrm>
+                        <a:prstGeom prst="rect">
+                          <a:avLst/>
+                        </a:prstGeom>
+                        <a:solidFill>
+                          <a:srgbClr val="FFFFFF"/>
+                        </a:solidFill>
+                        <a:ln w="9525">
+                          <a:solidFill>
+                            <a:sysClr val="window" lastClr="FFFFFF"/>
+                          </a:solidFill>
+                          <a:miter lim="800000"/>
+                          <a:headEnd/>
+                          <a:tailEnd/>
+                        </a:ln>
+                      </wps:spPr>
+                      <wps:txbx>
+                        <w:txbxContent>
+                          <w:p>
+                            <w:r>
+                              <w:t>Figure 4</w:t>
+                            </w:r>
+                          </w:p>
+                        </w:txbxContent>
+                      </wps:txbx>
+                      <wps:bodyPr rot="0" vert="horz" wrap="square" lIns="91440" tIns="45720" rIns="91440" bIns="45720" anchor="t" anchorCtr="0">
+                        <a:noAutofit/>
+                      </wps:bodyPr>
+                    </wps:wsp>
+                  </a:graphicData>
+                </a:graphic>
+                <wp14:sizeRelH relativeFrom="margin">
+                  <wp14:pctWidth>0</wp14:pctWidth>
+                </wp14:sizeRelH>
+                <wp14:sizeRelV relativeFrom="margin">
+                  <wp14:pctHeight>0</wp14:pctHeight>
+                </wp14:sizeRelV>
+              </wp:anchor>
+            </w:drawing>
+          </mc:Choice>
+          <mc:Fallback>
+            <w:pict>
+              <v:shape w14:anchorId="51845FCC" id="_x0000_s1029" type="#_x0000_t202" style="position:absolute;margin-left:406.95pt;margin-top:.5pt;width:51.95pt;height:21.25pt;z-index:251665408;visibility:visible;mso-wrap-style:square;mso-width-percent:0;mso-height-percent:0;mso-wrap-distance-left:9pt;mso-wrap-distance-top:3.6pt;mso-wrap-distance-right:9pt;mso-wrap-distance-bottom:3.6pt;mso-position-horizontal:absolute;mso-position-horizontal-relative:margin;mso-position-vertical:absolute;mso-position-vertical-relative:text;mso-width-percent:0;mso-height-percent:0;mso-width-relative:margin;mso-height-relative:margin;v-text-anchor:top" o:gfxdata="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" strokecolor="window">
+                <v:textbox>
+                  <w:txbxContent>
+                    <w:p>
+                      <w:r>
+                        <w:t>Figure 4</w:t>
+                      </w:r>
+                    </w:p>
+                  </w:txbxContent>
+                </v:textbox>
+                <w10:wrap type="square" anchorx="margin"/>
+              </v:shape>
+            </w:pict>
+          </mc:Fallback>
+        </mc:AlternateContent>
+      </w:r>
+    </w:p>
+    <w:p>
+      <w:pPr>
+        <w:rPr>
+          <w:sz w:val="24"/>
+          <w:szCs w:val="24"/>
+        </w:rPr>
+      </w:pPr>
+    </w:p>
+    <w:p>
+      <w:pPr>
+        <w:rPr>
+          <w:sz w:val="24"/>
+          <w:szCs w:val="24"/>
+        </w:rPr>
+      </w:pPr>
+      <w:r>
+        <w:rPr>
+          <w:sz w:val="24"/>
+          <w:szCs w:val="24"/>
+        </w:rPr>
+        <w:tab/>
+        <w:t xml:space="preserve">Figure 4 illustrates that the VIX is negatively correlated with the S&amp;P 500, but there do seem to be some false positives. </w:t>
+      </w:r>
+      <w:r>
+        <w:rPr>
+          <w:sz w:val="24"/>
+          <w:szCs w:val="24"/>
+        </w:rPr>
+        <w:t xml:space="preserve">For example, just before 2000 there were significant spikes in the VIX and the S&amp;P 500 barely dipped. However, during the 2 major market crashes over this time period it is clear that the VIX increased dramatically. It’s hard to tell whether the VIX leads the S&amp;P 500 or is just in unison. </w:t>
+      </w:r>
+    </w:p>
+    <w:p>
+      <w:pPr>
+        <w:rPr>
+          <w:b/>
+          <w:sz w:val="24"/>
+          <w:szCs w:val="24"/>
+        </w:rPr>
+      </w:pPr>
+      <w:r>
+        <w:rPr>
+          <w:b/>
+          <w:sz w:val="24"/>
+          <w:szCs w:val="24"/>
+        </w:rPr>
+        <w:t>Regression Analysis</w:t>
+      </w:r>
+    </w:p>
+    <w:p>
+      <w:pPr>
+        <w:rPr>
+          <w:sz w:val="24"/>
+          <w:szCs w:val="24"/>
+        </w:rPr>
+      </w:pPr>
+      <w:r>
+        <w:rPr>
+          <w:sz w:val="24"/>
+          <w:szCs w:val="24"/>
+        </w:rPr>
+        <w:t>Table 1</w:t>
+      </w:r>
+      <w:r>
+        <w:rPr>
+          <w:sz w:val="24"/>
+          <w:szCs w:val="24"/>
+        </w:rPr>
+        <w:t>: Regression Results</w:t>
+      </w:r>
+    </w:p>
+    <w:tbl>
+      <w:tblPr>
+        <w:tblStyle w:val="TableGrid"/>
+        <w:tblW w:w="0" w:type="auto"/>
+        <w:tblLook w:val="04A0" w:firstRow="1" w:lastRow="0" w:firstColumn="1" w:lastColumn="0" w:noHBand="0" w:noVBand="1"/>
+      </w:tblPr>
+      <w:tblGrid>
+        <w:gridCol w:w="3153"/>
+        <w:gridCol w:w="3154"/>
+      </w:tblGrid>
+      <w:tr>
+        <w:trPr>
+          <w:trHeight w:val="332"/>
+        </w:trPr>
+        <w:tc>
+          <w:tcPr>
+            <w:tcW w:w="3153" w:type="dxa"/>
+          </w:tcPr>
+          <w:p>
+            <w:pPr>
+              <w:rPr>
+                <w:sz w:val="24"/>
+                <w:szCs w:val="24"/>
+              </w:rPr>
+            </w:pPr>
+            <w:r>
+              <w:rPr>
+                <w:sz w:val="24"/>
+                <w:szCs w:val="24"/>
+              </w:rPr>
+              <w:t>Independent Variable</w:t>
+            </w:r>
+          </w:p>
+        </w:tc>
+        <w:tc>
+          <w:tcPr>
+            <w:tcW w:w="3154" w:type="dxa"/>
+          </w:tcPr>
+          <w:p>
+            <w:pPr>
+              <w:rPr>
+                <w:sz w:val="24"/>
+                <w:szCs w:val="24"/>
+              </w:rPr>
+            </w:pPr>
+            <w:r>
+              <w:rPr>
+                <w:sz w:val="24"/>
+                <w:szCs w:val="24"/>
+              </w:rPr>
+              <w:t>Coefficient</w:t>
+            </w:r>
+          </w:p>
+          <w:p>
+            <w:pPr>
+              <w:rPr>
+                <w:sz w:val="24"/>
+                <w:szCs w:val="24"/>
+              </w:rPr>
+            </w:pPr>
+            <w:r>
+              <w:rPr>
+                <w:sz w:val="24"/>
+                <w:szCs w:val="24"/>
+              </w:rPr>
+              <w:t>(Std. Error)</w:t>
+            </w:r>
+          </w:p>
+        </w:tc>
+      </w:tr>
+      <w:tr>
+        <w:trPr>
+          <w:trHeight w:val="737"/>
+        </w:trPr>
+        <w:tc>
+          <w:tcPr>
+            <w:tcW w:w="3153" w:type="dxa"/>
+          </w:tcPr>
+          <w:p>
+            <w:pPr>
+              <w:rPr>
+                <w:sz w:val="24"/>
+                <w:szCs w:val="24"/>
+              </w:rPr>
+            </w:pPr>
+            <w:r>
+              <w:rPr>
+                <w:sz w:val="24"/>
+                <w:szCs w:val="24"/>
+              </w:rPr>
+              <w:t>Unemployment Rate</w:t>
+            </w:r>
+          </w:p>
+        </w:tc>
+        <w:tc>
+          <w:tcPr>
+            <w:tcW w:w="3154" w:type="dxa"/>
+          </w:tcPr>
+          <w:p>
+            <w:pPr>
+              <w:rPr>
+                <w:sz w:val="24"/>
+                <w:szCs w:val="24"/>
+              </w:rPr>
+            </w:pPr>
+            <w:r>
+              <w:rPr>
+                <w:sz w:val="24"/>
+                <w:szCs w:val="24"/>
+              </w:rPr>
+              <w:t>-97.94</w:t>
+            </w:r>
+          </w:p>
+          <w:p>
+            <w:pPr>
+              <w:rPr>
+                <w:sz w:val="24"/>
+                <w:szCs w:val="24"/>
+              </w:rPr>
+            </w:pPr>
+            <w:r>
+              <w:rPr>
+                <w:sz w:val="24"/>
+                <w:szCs w:val="24"/>
+              </w:rPr>
+              <w:t>(3.34)</w:t>
+            </w:r>
+          </w:p>
+        </w:tc>
+      </w:tr>
+      <w:tr>
+        <w:trPr>
+          <w:trHeight w:val="664"/>
+        </w:trPr>
+        <w:tc>
+          <w:tcPr>
+            <w:tcW w:w="3153" w:type="dxa"/>
+          </w:tcPr>
+          <w:p>
+            <w:pPr>
+              <w:rPr>
+                <w:sz w:val="24"/>
+                <w:szCs w:val="24"/>
+              </w:rPr>
+            </w:pPr>
+            <w:r>
+              <w:rPr>
+                <w:sz w:val="24"/>
+                <w:szCs w:val="24"/>
+              </w:rPr>
+              <w:t>VIX</w:t>
+            </w:r>
+          </w:p>
+        </w:tc>
+        <w:tc>
+          <w:tcPr>
+            <w:tcW w:w="3154" w:type="dxa"/>
+          </w:tcPr>
+          <w:p>
+            <w:pPr>
+              <w:rPr>
+                <w:sz w:val="24"/>
+                <w:szCs w:val="24"/>
+              </w:rPr>
+            </w:pPr>
+            <w:r>
+              <w:rPr>
+                <w:sz w:val="24"/>
+                <w:szCs w:val="24"/>
+              </w:rPr>
+              <w:t>-4.95</w:t>
+            </w:r>
+          </w:p>
+          <w:p>
+            <w:pPr>
+              <w:rPr>
+                <w:sz w:val="24"/>
+                <w:szCs w:val="24"/>
+              </w:rPr>
+            </w:pPr>
+            <w:r>
+              <w:rPr>
+                <w:sz w:val="24"/>
+                <w:szCs w:val="24"/>
+              </w:rPr>
+              <w:t>(.472)</w:t>
+            </w:r>
+          </w:p>
+        </w:tc>
+      </w:tr>
+      <w:tr>
+        <w:trPr>
+          <w:trHeight w:val="679"/>
+        </w:trPr>
+        <w:tc>
+          <w:tcPr>
+            <w:tcW w:w="3153" w:type="dxa"/>
+          </w:tcPr>
+          <w:p>
+            <w:pPr>
+              <w:rPr>
+                <w:sz w:val="24"/>
+                <w:szCs w:val="24"/>
+              </w:rPr>
+            </w:pPr>
+            <w:r>
+              <w:rPr>
+                <w:sz w:val="24"/>
+                <w:szCs w:val="24"/>
+              </w:rPr>
+              <w:t>Case Shiller Index</w:t>
+            </w:r>
+          </w:p>
+        </w:tc>
+        <w:tc>
+          <w:tcPr>
+            <w:tcW w:w="3154" w:type="dxa"/>
+          </w:tcPr>
+          <w:p>
+            <w:pPr>
+              <w:rPr>
+                <w:sz w:val="24"/>
+                <w:szCs w:val="24"/>
+              </w:rPr>
+            </w:pPr>
+            <w:r>
+              <w:rPr>
+                <w:sz w:val="24"/>
+                <w:szCs w:val="24"/>
+              </w:rPr>
+              <w:t>11.87</w:t>
+            </w:r>
+          </w:p>
+          <w:p>
+            <w:pPr>
+              <w:rPr>
+                <w:sz w:val="24"/>
+                <w:szCs w:val="24"/>
+              </w:rPr>
+            </w:pPr>
+            <w:r>
+              <w:rPr>
+                <w:sz w:val="24"/>
+                <w:szCs w:val="24"/>
+              </w:rPr>
+              <w:t>(.089)</w:t>
+            </w:r>
+          </w:p>
+        </w:tc>
+      </w:tr>
+      <w:tr>
+        <w:trPr>
+          <w:trHeight w:val="664"/>
+        </w:trPr>
+        <w:tc>
+          <w:tcPr>
+            <w:tcW w:w="3153" w:type="dxa"/>
+          </w:tcPr>
+          <w:p>
+            <w:pPr>
+              <w:rPr>
+                <w:sz w:val="24"/>
+                <w:szCs w:val="24"/>
+              </w:rPr>
+            </w:pPr>
+            <w:r>
+              <w:rPr>
+                <w:sz w:val="24"/>
+                <w:szCs w:val="24"/>
+              </w:rPr>
+              <w:t>Difference Between 5yr. and 3yr. Treasury Yields</w:t>
+            </w:r>
+          </w:p>
+        </w:tc>
+        <w:tc>
+          <w:tcPr>
+            <w:tcW w:w="3154" w:type="dxa"/>
+          </w:tcPr>
+          <w:p>
+            <w:pPr>
+              <w:rPr>
+                <w:sz w:val="24"/>
+                <w:szCs w:val="24"/>
+              </w:rPr>
+            </w:pPr>
+            <w:r>
+              <w:rPr>
+                <w:sz w:val="24"/>
+                <w:szCs w:val="24"/>
+              </w:rPr>
+              <w:t>39.29</w:t>
+            </w:r>
+          </w:p>
+          <w:p>
+            <w:pPr>
+              <w:rPr>
+                <w:sz w:val="24"/>
+                <w:szCs w:val="24"/>
+              </w:rPr>
+            </w:pPr>
+            <w:r>
+              <w:rPr>
+                <w:sz w:val="24"/>
+                <w:szCs w:val="24"/>
+              </w:rPr>
+              <w:t>(16.20)</w:t>
+            </w:r>
+          </w:p>
+        </w:tc>
+      </w:tr>
+      <w:tr>
+        <w:trPr>
+          <w:trHeight w:val="647"/>
+        </w:trPr>
+        <w:tc>
+          <w:tcPr>
+            <w:tcW w:w="3153" w:type="dxa"/>
+          </w:tcPr>
+          <w:p>
+            <w:pPr>
+              <w:rPr>
+                <w:sz w:val="24"/>
+                <w:szCs w:val="24"/>
+              </w:rPr>
+            </w:pPr>
+            <w:r>
+              <w:rPr>
+                <w:sz w:val="24"/>
+                <w:szCs w:val="24"/>
+              </w:rPr>
+              <w:t>Adjusted R-Squared</w:t>
+            </w:r>
+          </w:p>
+        </w:tc>
+        <w:tc>
+          <w:tcPr>
+            <w:tcW w:w="3154" w:type="dxa"/>
+          </w:tcPr>
+          <w:p>
+            <w:pPr>
+              <w:rPr>
+                <w:sz w:val="24"/>
+                <w:szCs w:val="24"/>
+              </w:rPr>
+            </w:pPr>
+            <w:r>
+              <w:rPr>
+                <w:sz w:val="24"/>
+                <w:szCs w:val="24"/>
+              </w:rPr>
+              <w:t>.752</w:t>
+            </w:r>
+          </w:p>
+        </w:tc>
+      </w:tr>
+    </w:tbl>
+    <w:p>
+      <w:pPr>
+        <w:rPr>
+          <w:b/>
+          <w:sz w:val="24"/>
+          <w:szCs w:val="24"/>
+        </w:rPr>
+      </w:pPr>
+      <w:r>
+        <w:rPr>
+          <w:b/>
+          <w:sz w:val="24"/>
+          <w:szCs w:val="24"/>
+        </w:rPr>
+        <w:tab/>
+      </w:r>
+    </w:p>
+    <w:p>
+      <w:pPr>
+        <w:ind w:firstLine="720"/>
+        <w:rPr>
+          <w:sz w:val="24"/>
+          <w:szCs w:val="24"/>
+        </w:rPr>
+      </w:pPr>
+      <w:r>
+        <w:rPr>
+          <w:sz w:val="24"/>
+          <w:szCs w:val="24"/>
+        </w:rPr>
+        <w:lastRenderedPageBreak/>
+        <w:t xml:space="preserve">Table one shows regression results from an </w:t>
+      </w:r>
+      <w:proofErr w:type="spellStart"/>
+      <w:r>
+        <w:rPr>
+          <w:sz w:val="24"/>
+          <w:szCs w:val="24"/>
+        </w:rPr>
+        <w:t>ols</w:t>
+      </w:r>
+      <w:proofErr w:type="spellEnd"/>
+      <w:r>
+        <w:rPr>
+          <w:sz w:val="24"/>
+          <w:szCs w:val="24"/>
+        </w:rPr>
+        <w:t xml:space="preserve"> regression defined as:</w:t>
+      </w:r>
+    </w:p>
+    <w:p>
+      <w:pPr>
+        <w:rPr>
+          <w:rFonts w:eastAsiaTheme="minorEastAsia"/>
+          <w:sz w:val="24"/>
+          <w:szCs w:val="24"/>
+        </w:rPr>
+      </w:pPr>
+      <w:r>
+        <w:rPr>
+          <w:sz w:val="24"/>
+          <w:szCs w:val="24"/>
+        </w:rPr>
+        <w:t xml:space="preserve">S&amp;P 500 Price = </w:t>
+      </w:r>
+      <m:oMath>
+        <m:r>
+          <w:rPr>
+            <w:rFonts w:ascii="Cambria Math" w:hAnsi="Cambria Math"/>
+            <w:sz w:val="24"/>
+            <w:szCs w:val="24"/>
+          </w:rPr>
+          <m:t>f(</m:t>
+        </m:r>
+      </m:oMath>
+      <w:r>
+        <w:rPr>
+          <w:rFonts w:eastAsiaTheme="minorEastAsia"/>
+          <w:sz w:val="24"/>
+          <w:szCs w:val="24"/>
+        </w:rPr>
+        <w:t xml:space="preserve">Unemployment Rate, VIX, Case Shiller Index, </w:t>
+      </w:r>
+      <w:r>
+        <w:rPr>
+          <w:rFonts w:eastAsiaTheme="minorEastAsia"/>
+          <w:sz w:val="24"/>
+          <w:szCs w:val="24"/>
+        </w:rPr>
+        <w:t>Difference between 5yr. and 3yr. Treasury Yields)</w:t>
+      </w:r>
+    </w:p>
+    <w:p>
+      <w:pPr>
+        <w:rPr>
+          <w:sz w:val="24"/>
+          <w:szCs w:val="24"/>
+        </w:rPr>
+      </w:pPr>
+      <w:r>
+        <w:rPr>
+          <w:sz w:val="24"/>
+          <w:szCs w:val="24"/>
+        </w:rPr>
+        <w:t>All of the independent variables were statistically significant at the 99% confidence level. The signs on the coefficients are what was expected based on the graphs as well as prior knowledge of their correlation.  The primary issue with this regression is that there is likely a high degree of multicollinearity between the independent variables. To address this</w:t>
+      </w:r>
+      <w:r>
+        <w:rPr>
+          <w:sz w:val="24"/>
+          <w:szCs w:val="24"/>
+        </w:rPr>
+        <w:t>,</w:t>
+      </w:r>
+      <w:r>
+        <w:rPr>
+          <w:sz w:val="24"/>
+          <w:szCs w:val="24"/>
+        </w:rPr>
+        <w:t xml:space="preserve"> the following regressions omit different variables as well as test each individual independent variable by itself. </w:t>
+      </w:r>
+    </w:p>
+    <w:p>
+      <w:pPr>
+        <w:rPr>
+          <w:sz w:val="24"/>
+          <w:szCs w:val="24"/>
+        </w:rPr>
+      </w:pPr>
+      <w:r>
+        <w:rPr>
+          <w:sz w:val="24"/>
+          <w:szCs w:val="24"/>
+        </w:rPr>
+        <w:t>Table 2: Correlation Matrix</w:t>
+      </w:r>
+    </w:p>
+    <w:tbl>
+      <w:tblPr>
+        <w:tblStyle w:val="TableGrid"/>
+        <w:tblW w:w="10075" w:type="dxa"/>
+        <w:tblLook w:val="04A0" w:firstRow="1" w:lastRow="0" w:firstColumn="1" w:lastColumn="0" w:noHBand="0" w:noVBand="1"/>
+      </w:tblPr>
+      <w:tblGrid>
+        <w:gridCol w:w="2285"/>
+        <w:gridCol w:w="1297"/>
+        <w:gridCol w:w="1742"/>
+        <w:gridCol w:w="1492"/>
+        <w:gridCol w:w="1492"/>
+        <w:gridCol w:w="1767"/>
+      </w:tblGrid>
+      <w:tr>
+        <w:trPr>
+          <w:trHeight w:val="551"/>
+        </w:trPr>
+        <w:tc>
+          <w:tcPr>
+            <w:tcW w:w="2285" w:type="dxa"/>
+          </w:tcPr>
+          <w:p>
+            <w:pPr>
+              <w:rPr>
+                <w:sz w:val="24"/>
+                <w:szCs w:val="24"/>
+              </w:rPr>
+            </w:pPr>
+          </w:p>
+        </w:tc>
+        <w:tc>
+          <w:tcPr>
+            <w:tcW w:w="1297" w:type="dxa"/>
+          </w:tcPr>
+          <w:p>
+            <w:pPr>
+              <w:rPr>
+                <w:sz w:val="24"/>
+                <w:szCs w:val="24"/>
+              </w:rPr>
+            </w:pPr>
+            <w:r>
+              <w:rPr>
+                <w:sz w:val="24"/>
+                <w:szCs w:val="24"/>
+              </w:rPr>
+              <w:t>S&amp;P 500 Adj. Close</w:t>
+            </w:r>
+          </w:p>
+        </w:tc>
+        <w:tc>
+          <w:tcPr>
+            <w:tcW w:w="1742" w:type="dxa"/>
+          </w:tcPr>
+          <w:p>
+            <w:pPr>
+              <w:rPr>
+                <w:sz w:val="24"/>
+                <w:szCs w:val="24"/>
+              </w:rPr>
+            </w:pPr>
+            <w:r>
+              <w:rPr>
+                <w:sz w:val="24"/>
+                <w:szCs w:val="24"/>
+              </w:rPr>
+              <w:t>Unemployment Rate</w:t>
+            </w:r>
+          </w:p>
+        </w:tc>
+        <w:tc>
+          <w:tcPr>
+            <w:tcW w:w="1492" w:type="dxa"/>
+          </w:tcPr>
+          <w:p>
+            <w:pPr>
+              <w:rPr>
+                <w:sz w:val="24"/>
+                <w:szCs w:val="24"/>
+              </w:rPr>
+            </w:pPr>
+            <w:r>
+              <w:rPr>
+                <w:sz w:val="24"/>
+                <w:szCs w:val="24"/>
+              </w:rPr>
+              <w:t>VIX</w:t>
+            </w:r>
+          </w:p>
+        </w:tc>
+        <w:tc>
+          <w:tcPr>
+            <w:tcW w:w="1492" w:type="dxa"/>
+          </w:tcPr>
+          <w:p>
+            <w:pPr>
+              <w:rPr>
+                <w:sz w:val="24"/>
+                <w:szCs w:val="24"/>
+              </w:rPr>
+            </w:pPr>
+            <w:r>
+              <w:rPr>
+                <w:sz w:val="24"/>
+                <w:szCs w:val="24"/>
+              </w:rPr>
+              <w:t>Case Shiller Index</w:t>
+            </w:r>
+          </w:p>
+        </w:tc>
+        <w:tc>
+          <w:tcPr>
+            <w:tcW w:w="1767" w:type="dxa"/>
+          </w:tcPr>
+          <w:p>
+            <w:pPr>
+              <w:rPr>
+                <w:sz w:val="24"/>
+                <w:szCs w:val="24"/>
+              </w:rPr>
+            </w:pPr>
+            <w:r>
+              <w:rPr>
+                <w:sz w:val="24"/>
+                <w:szCs w:val="24"/>
+              </w:rPr>
+              <w:t>Difference Between 5yr. and 3yr. Treasury Yields</w:t>
+            </w:r>
+          </w:p>
+        </w:tc>
+      </w:tr>
+      <w:tr>
+        <w:trPr>
+          <w:trHeight w:val="737"/>
+        </w:trPr>
+        <w:tc>
+          <w:tcPr>
+            <w:tcW w:w="2285" w:type="dxa"/>
+          </w:tcPr>
+          <w:p>
+            <w:pPr>
+              <w:rPr>
+                <w:sz w:val="24"/>
+                <w:szCs w:val="24"/>
+              </w:rPr>
+            </w:pPr>
+            <w:r>
+              <w:rPr>
+                <w:sz w:val="24"/>
+                <w:szCs w:val="24"/>
+              </w:rPr>
+              <w:t>S&amp;P 500 Adj. Close</w:t>
+            </w:r>
+          </w:p>
+        </w:tc>
+        <w:tc>
+          <w:tcPr>
+            <w:tcW w:w="1297" w:type="dxa"/>
+          </w:tcPr>
+          <w:p>
+            <w:pPr>
+              <w:rPr>
+                <w:sz w:val="24"/>
+                <w:szCs w:val="24"/>
+              </w:rPr>
+            </w:pPr>
+            <w:r>
+              <w:rPr>
+                <w:sz w:val="24"/>
+                <w:szCs w:val="24"/>
+              </w:rPr>
+              <w:t>1</w:t>
+            </w:r>
+          </w:p>
+        </w:tc>
+        <w:tc>
+          <w:tcPr>
+            <w:tcW w:w="1742" w:type="dxa"/>
+          </w:tcPr>
+          <w:p>
+            <w:pPr>
+              <w:rPr>
+                <w:sz w:val="24"/>
+                <w:szCs w:val="24"/>
+              </w:rPr>
+            </w:pPr>
+          </w:p>
+        </w:tc>
+        <w:tc>
+          <w:tcPr>
+            <w:tcW w:w="1492" w:type="dxa"/>
+          </w:tcPr>
+          <w:p>
+            <w:pPr>
+              <w:rPr>
+                <w:sz w:val="24"/>
+                <w:szCs w:val="24"/>
+              </w:rPr>
+            </w:pPr>
+          </w:p>
+        </w:tc>
+        <w:tc>
+          <w:tcPr>
+            <w:tcW w:w="1492" w:type="dxa"/>
+          </w:tcPr>
+          <w:p>
+            <w:pPr>
+              <w:rPr>
+                <w:sz w:val="24"/>
+                <w:szCs w:val="24"/>
+              </w:rPr>
+            </w:pPr>
+          </w:p>
+        </w:tc>
+        <w:tc>
+          <w:tcPr>
+            <w:tcW w:w="1767" w:type="dxa"/>
+          </w:tcPr>
+          <w:p>
+            <w:pPr>
+              <w:rPr>
+                <w:sz w:val="24"/>
+                <w:szCs w:val="24"/>
+              </w:rPr>
+            </w:pPr>
+          </w:p>
+        </w:tc>
+      </w:tr>
+      <w:tr>
+        <w:trPr>
+          <w:trHeight w:val="551"/>
+        </w:trPr>
+        <w:tc>
+          <w:tcPr>
+            <w:tcW w:w="2285" w:type="dxa"/>
+          </w:tcPr>
+          <w:p>
+            <w:pPr>
+              <w:rPr>
+                <w:sz w:val="24"/>
+                <w:szCs w:val="24"/>
+              </w:rPr>
+            </w:pPr>
+            <w:r>
+              <w:rPr>
+                <w:sz w:val="24"/>
+                <w:szCs w:val="24"/>
+              </w:rPr>
+              <w:t>Unemployment Rate</w:t>
+            </w:r>
+          </w:p>
+        </w:tc>
+        <w:tc>
+          <w:tcPr>
+            <w:tcW w:w="1297" w:type="dxa"/>
+          </w:tcPr>
+          <w:p>
+            <w:pPr>
+              <w:rPr>
+                <w:sz w:val="24"/>
+                <w:szCs w:val="24"/>
+              </w:rPr>
+            </w:pPr>
+            <w:r>
+              <w:rPr>
+                <w:sz w:val="24"/>
+                <w:szCs w:val="24"/>
+              </w:rPr>
+              <w:t>-.347</w:t>
+            </w:r>
+          </w:p>
+        </w:tc>
+        <w:tc>
+          <w:tcPr>
+            <w:tcW w:w="1742" w:type="dxa"/>
+          </w:tcPr>
+          <w:p>
+            <w:pPr>
+              <w:rPr>
+                <w:sz w:val="24"/>
+                <w:szCs w:val="24"/>
+              </w:rPr>
+            </w:pPr>
+            <w:r>
+              <w:rPr>
+                <w:sz w:val="24"/>
+                <w:szCs w:val="24"/>
+              </w:rPr>
+              <w:t>1</w:t>
+            </w:r>
+          </w:p>
+        </w:tc>
+        <w:tc>
+          <w:tcPr>
+            <w:tcW w:w="1492" w:type="dxa"/>
+          </w:tcPr>
+          <w:p>
+            <w:pPr>
+              <w:rPr>
+                <w:sz w:val="24"/>
+                <w:szCs w:val="24"/>
+              </w:rPr>
+            </w:pPr>
+          </w:p>
+        </w:tc>
+        <w:tc>
+          <w:tcPr>
+            <w:tcW w:w="1492" w:type="dxa"/>
+          </w:tcPr>
+          <w:p>
+            <w:pPr>
+              <w:rPr>
+                <w:sz w:val="24"/>
+                <w:szCs w:val="24"/>
+              </w:rPr>
+            </w:pPr>
+          </w:p>
+        </w:tc>
+        <w:tc>
+          <w:tcPr>
+            <w:tcW w:w="1767" w:type="dxa"/>
+          </w:tcPr>
+          <w:p>
+            <w:pPr>
+              <w:rPr>
+                <w:sz w:val="24"/>
+                <w:szCs w:val="24"/>
+              </w:rPr>
+            </w:pPr>
+          </w:p>
+        </w:tc>
+      </w:tr>
+      <w:tr>
+        <w:trPr>
+          <w:trHeight w:val="551"/>
+        </w:trPr>
+        <w:tc>
+          <w:tcPr>
+            <w:tcW w:w="2285" w:type="dxa"/>
+          </w:tcPr>
+          <w:p>
+            <w:pPr>
+              <w:rPr>
+                <w:sz w:val="24"/>
+                <w:szCs w:val="24"/>
+              </w:rPr>
+            </w:pPr>
+            <w:r>
+              <w:rPr>
+                <w:sz w:val="24"/>
+                <w:szCs w:val="24"/>
+              </w:rPr>
+              <w:t>VIX</w:t>
+            </w:r>
+          </w:p>
+        </w:tc>
+        <w:tc>
+          <w:tcPr>
+            <w:tcW w:w="1297" w:type="dxa"/>
+          </w:tcPr>
+          <w:p>
+            <w:pPr>
+              <w:rPr>
+                <w:sz w:val="24"/>
+                <w:szCs w:val="24"/>
+              </w:rPr>
+            </w:pPr>
+            <w:r>
+              <w:rPr>
+                <w:sz w:val="24"/>
+                <w:szCs w:val="24"/>
+              </w:rPr>
+              <w:t>-.181</w:t>
+            </w:r>
+          </w:p>
+        </w:tc>
+        <w:tc>
+          <w:tcPr>
+            <w:tcW w:w="1742" w:type="dxa"/>
+          </w:tcPr>
+          <w:p>
+            <w:pPr>
+              <w:rPr>
+                <w:sz w:val="24"/>
+                <w:szCs w:val="24"/>
+              </w:rPr>
+            </w:pPr>
+            <w:r>
+              <w:rPr>
+                <w:sz w:val="24"/>
+                <w:szCs w:val="24"/>
+              </w:rPr>
+              <w:t>.125</w:t>
+            </w:r>
+          </w:p>
+        </w:tc>
+        <w:tc>
+          <w:tcPr>
+            <w:tcW w:w="1492" w:type="dxa"/>
+          </w:tcPr>
+          <w:p>
+            <w:pPr>
+              <w:rPr>
+                <w:sz w:val="24"/>
+                <w:szCs w:val="24"/>
+              </w:rPr>
+            </w:pPr>
+            <w:r>
+              <w:rPr>
+                <w:sz w:val="24"/>
+                <w:szCs w:val="24"/>
+              </w:rPr>
+              <w:t>1</w:t>
+            </w:r>
+          </w:p>
+        </w:tc>
+        <w:tc>
+          <w:tcPr>
+            <w:tcW w:w="1492" w:type="dxa"/>
+          </w:tcPr>
+          <w:p>
+            <w:pPr>
+              <w:rPr>
+                <w:sz w:val="24"/>
+                <w:szCs w:val="24"/>
+              </w:rPr>
+            </w:pPr>
+          </w:p>
+        </w:tc>
+        <w:tc>
+          <w:tcPr>
+            <w:tcW w:w="1767" w:type="dxa"/>
+          </w:tcPr>
+          <w:p>
+            <w:pPr>
+              <w:rPr>
+                <w:sz w:val="24"/>
+                <w:szCs w:val="24"/>
+              </w:rPr>
+            </w:pPr>
+          </w:p>
+        </w:tc>
+      </w:tr>
+      <w:tr>
+        <w:trPr>
+          <w:trHeight w:val="551"/>
+        </w:trPr>
+        <w:tc>
+          <w:tcPr>
+            <w:tcW w:w="2285" w:type="dxa"/>
+          </w:tcPr>
+          <w:p>
+            <w:pPr>
+              <w:rPr>
+                <w:sz w:val="24"/>
+                <w:szCs w:val="24"/>
+              </w:rPr>
+            </w:pPr>
+            <w:r>
+              <w:rPr>
+                <w:sz w:val="24"/>
+                <w:szCs w:val="24"/>
+              </w:rPr>
+              <w:t>Case Shiller Index</w:t>
+            </w:r>
+          </w:p>
+        </w:tc>
+        <w:tc>
+          <w:tcPr>
+            <w:tcW w:w="1297" w:type="dxa"/>
+          </w:tcPr>
+          <w:p>
+            <w:pPr>
+              <w:rPr>
+                <w:sz w:val="24"/>
+                <w:szCs w:val="24"/>
+              </w:rPr>
+            </w:pPr>
+            <w:r>
+              <w:rPr>
+                <w:sz w:val="24"/>
+                <w:szCs w:val="24"/>
+              </w:rPr>
+              <w:t>.832</w:t>
+            </w:r>
+          </w:p>
+        </w:tc>
+        <w:tc>
+          <w:tcPr>
+            <w:tcW w:w="1742" w:type="dxa"/>
+          </w:tcPr>
+          <w:p>
+            <w:pPr>
+              <w:rPr>
+                <w:sz w:val="24"/>
+                <w:szCs w:val="24"/>
+              </w:rPr>
+            </w:pPr>
+            <w:r>
+              <w:rPr>
+                <w:sz w:val="24"/>
+                <w:szCs w:val="24"/>
+              </w:rPr>
+              <w:t>-.135</w:t>
+            </w:r>
+          </w:p>
+        </w:tc>
+        <w:tc>
+          <w:tcPr>
+            <w:tcW w:w="1492" w:type="dxa"/>
+          </w:tcPr>
+          <w:p>
+            <w:pPr>
+              <w:rPr>
+                <w:sz w:val="24"/>
+                <w:szCs w:val="24"/>
+              </w:rPr>
+            </w:pPr>
+            <w:r>
+              <w:rPr>
+                <w:sz w:val="24"/>
+                <w:szCs w:val="24"/>
+              </w:rPr>
+              <w:t>-.114</w:t>
+            </w:r>
+          </w:p>
+        </w:tc>
+        <w:tc>
+          <w:tcPr>
+            <w:tcW w:w="1492" w:type="dxa"/>
+          </w:tcPr>
+          <w:p>
+            <w:pPr>
+              <w:rPr>
+                <w:sz w:val="24"/>
+                <w:szCs w:val="24"/>
+              </w:rPr>
+            </w:pPr>
+            <w:r>
+              <w:rPr>
+                <w:sz w:val="24"/>
+                <w:szCs w:val="24"/>
+              </w:rPr>
+              <w:t>1</w:t>
+            </w:r>
+          </w:p>
+        </w:tc>
+        <w:tc>
+          <w:tcPr>
+            <w:tcW w:w="1767" w:type="dxa"/>
+          </w:tcPr>
+          <w:p>
+            <w:pPr>
+              <w:rPr>
+                <w:sz w:val="24"/>
+                <w:szCs w:val="24"/>
+              </w:rPr>
+            </w:pPr>
+          </w:p>
+        </w:tc>
+      </w:tr>
+      <w:tr>
+        <w:trPr>
+          <w:trHeight w:val="551"/>
+        </w:trPr>
+        <w:tc>
+          <w:tcPr>
+            <w:tcW w:w="2285" w:type="dxa"/>
+          </w:tcPr>
+          <w:p>
+            <w:pPr>
+              <w:rPr>
+                <w:sz w:val="24"/>
+                <w:szCs w:val="24"/>
+              </w:rPr>
+            </w:pPr>
+            <w:r>
+              <w:rPr>
+                <w:sz w:val="24"/>
+                <w:szCs w:val="24"/>
+              </w:rPr>
+              <w:t>Difference Between 5yr. and 3yr. Treasury Yields</w:t>
+            </w:r>
+          </w:p>
+        </w:tc>
+        <w:tc>
+          <w:tcPr>
+            <w:tcW w:w="1297" w:type="dxa"/>
+          </w:tcPr>
+          <w:p>
+            <w:pPr>
+              <w:rPr>
+                <w:sz w:val="24"/>
+                <w:szCs w:val="24"/>
+              </w:rPr>
+            </w:pPr>
+            <w:r>
+              <w:rPr>
+                <w:sz w:val="24"/>
+                <w:szCs w:val="24"/>
+              </w:rPr>
+              <w:t>-.173</w:t>
+            </w:r>
+          </w:p>
+        </w:tc>
+        <w:tc>
+          <w:tcPr>
+            <w:tcW w:w="1742" w:type="dxa"/>
+          </w:tcPr>
+          <w:p>
+            <w:pPr>
+              <w:rPr>
+                <w:sz w:val="24"/>
+                <w:szCs w:val="24"/>
+              </w:rPr>
+            </w:pPr>
+            <w:r>
+              <w:rPr>
+                <w:sz w:val="24"/>
+                <w:szCs w:val="24"/>
+              </w:rPr>
+              <w:t>.711</w:t>
+            </w:r>
+          </w:p>
+        </w:tc>
+        <w:tc>
+          <w:tcPr>
+            <w:tcW w:w="1492" w:type="dxa"/>
+          </w:tcPr>
+          <w:p>
+            <w:pPr>
+              <w:rPr>
+                <w:sz w:val="24"/>
+                <w:szCs w:val="24"/>
+              </w:rPr>
+            </w:pPr>
+            <w:r>
+              <w:rPr>
+                <w:sz w:val="24"/>
+                <w:szCs w:val="24"/>
+              </w:rPr>
+              <w:t>.096</w:t>
+            </w:r>
+          </w:p>
+        </w:tc>
+        <w:tc>
+          <w:tcPr>
+            <w:tcW w:w="1492" w:type="dxa"/>
+          </w:tcPr>
+          <w:p>
+            <w:pPr>
+              <w:rPr>
+                <w:sz w:val="24"/>
+                <w:szCs w:val="24"/>
+              </w:rPr>
+            </w:pPr>
+            <w:r>
+              <w:rPr>
+                <w:sz w:val="24"/>
+                <w:szCs w:val="24"/>
+              </w:rPr>
+              <w:t>-.015</w:t>
+            </w:r>
+          </w:p>
+        </w:tc>
+        <w:tc>
+          <w:tcPr>
+            <w:tcW w:w="1767" w:type="dxa"/>
+          </w:tcPr>
+          <w:p>
+            <w:pPr>
+              <w:rPr>
+                <w:sz w:val="24"/>
+                <w:szCs w:val="24"/>
+              </w:rPr>
+            </w:pPr>
+            <w:r>
+              <w:rPr>
+                <w:sz w:val="24"/>
+                <w:szCs w:val="24"/>
+              </w:rPr>
+              <w:t>1</w:t>
+            </w:r>
+          </w:p>
+        </w:tc>
+      </w:tr>
+    </w:tbl>
+    <w:p>
+      <w:pPr>
+        <w:rPr>
+          <w:sz w:val="24"/>
+          <w:szCs w:val="24"/>
+        </w:rPr>
+      </w:pPr>
+    </w:p>
+    <w:p>
+      <w:pPr>
+        <w:ind w:firstLine="720"/>
+        <w:rPr>
+          <w:sz w:val="24"/>
+          <w:szCs w:val="24"/>
+        </w:rPr>
+      </w:pPr>
+      <w:r>
+        <w:rPr>
+          <w:sz w:val="24"/>
+          <w:szCs w:val="24"/>
+        </w:rPr>
+        <w:t>Table two shows which of the independent variables are most correlated with the others, and there doesn’t seem to be as much multicollinearity as expected.</w:t>
+      </w:r>
+      <w:r>
+        <w:rPr>
+          <w:sz w:val="24"/>
+          <w:szCs w:val="24"/>
+        </w:rPr>
+        <w:t xml:space="preserve"> The only independent variables that may cause a problem are the </w:t>
+      </w:r>
+      <w:r>
+        <w:rPr>
+          <w:sz w:val="24"/>
+          <w:szCs w:val="24"/>
+        </w:rPr>
+        <w:t>Difference Between 5yr. and 3yr. Treasury Yields</w:t>
+      </w:r>
+      <w:r>
+        <w:rPr>
+          <w:sz w:val="24"/>
+          <w:szCs w:val="24"/>
+        </w:rPr>
+        <w:t xml:space="preserve"> and the Unemployment Rate.</w:t>
+      </w:r>
+    </w:p>
+    <w:p>
+      <w:pPr>
+        <w:rPr>
+          <w:b/>
+          <w:sz w:val="24"/>
+          <w:szCs w:val="24"/>
+        </w:rPr>
+      </w:pPr>
+    </w:p>
+    <w:p>
+      <w:pPr>
+        <w:rPr>
+          <w:b/>
+          <w:sz w:val="24"/>
+          <w:szCs w:val="24"/>
+        </w:rPr>
+      </w:pPr>
+    </w:p>
+    <w:p>
+      <w:pPr>
+        <w:rPr>
+          <w:sz w:val="24"/>
+          <w:szCs w:val="24"/>
+        </w:rPr>
+      </w:pPr>
+    </w:p>
+    <w:p>
+      <w:pPr>
+        <w:rPr>
+          <w:sz w:val="24"/>
+          <w:szCs w:val="24"/>
+        </w:rPr>
+      </w:pPr>
+    </w:p>
+    <w:p>
+      <w:pPr>
+        <w:rPr>
+          <w:sz w:val="24"/>
+          <w:szCs w:val="24"/>
+        </w:rPr>
+      </w:pPr>
+    </w:p>
+    <w:p>
+      <w:pPr>
+        <w:rPr>
           <w:color w:val="FF0000"/>
           <w:sz w:val="24"/>
           <w:szCs w:val="24"/>
         </w:rPr>
       </w:pPr>
+    </w:p>
+    <w:tbl>
+      <w:tblPr>
+        <w:tblStyle w:val="TableGrid"/>
+        <w:tblW w:w="0" w:type="auto"/>
+        <w:tblLook w:val="04A0" w:firstRow="1" w:lastRow="0" w:firstColumn="1" w:lastColumn="0" w:noHBand="0" w:noVBand="1"/>
+      </w:tblPr>
+      <w:tblGrid>
+        <w:gridCol w:w="1885"/>
+        <w:gridCol w:w="1350"/>
+        <w:gridCol w:w="1350"/>
+        <w:gridCol w:w="1350"/>
+        <w:gridCol w:w="1170"/>
+        <w:gridCol w:w="1039"/>
+        <w:gridCol w:w="1206"/>
+      </w:tblGrid>
+      <w:tr>
+        <w:trPr>
+          <w:trHeight w:val="332"/>
+        </w:trPr>
+        <w:tc>
+          <w:tcPr>
+            <w:tcW w:w="1885" w:type="dxa"/>
+          </w:tcPr>
+          <w:p>
+            <w:pPr>
+              <w:rPr>
+                <w:sz w:val="24"/>
+                <w:szCs w:val="24"/>
+              </w:rPr>
+            </w:pPr>
+            <w:r>
+              <w:rPr>
+                <w:sz w:val="24"/>
+                <w:szCs w:val="24"/>
+              </w:rPr>
+              <w:lastRenderedPageBreak/>
+              <w:t>Independent Variable</w:t>
+            </w:r>
+          </w:p>
+        </w:tc>
+        <w:tc>
+          <w:tcPr>
+            <w:tcW w:w="1350" w:type="dxa"/>
+          </w:tcPr>
+          <w:p>
+            <w:pPr>
+              <w:rPr>
+                <w:sz w:val="24"/>
+                <w:szCs w:val="24"/>
+              </w:rPr>
+            </w:pPr>
+            <w:r>
+              <w:rPr>
+                <w:sz w:val="24"/>
+                <w:szCs w:val="24"/>
+              </w:rPr>
+              <w:t>Coefficient</w:t>
+            </w:r>
+          </w:p>
+          <w:p>
+            <w:pPr>
+              <w:rPr>
+                <w:sz w:val="24"/>
+                <w:szCs w:val="24"/>
+              </w:rPr>
+            </w:pPr>
+            <w:r>
+              <w:rPr>
+                <w:sz w:val="24"/>
+                <w:szCs w:val="24"/>
+              </w:rPr>
+              <w:t>(Std. Error)</w:t>
+            </w:r>
+          </w:p>
+        </w:tc>
+        <w:tc>
+          <w:tcPr>
+            <w:tcW w:w="1350" w:type="dxa"/>
+          </w:tcPr>
+          <w:p>
+            <w:pPr>
+              <w:rPr>
+                <w:sz w:val="24"/>
+                <w:szCs w:val="24"/>
+              </w:rPr>
+            </w:pPr>
+            <w:r>
+              <w:rPr>
+                <w:sz w:val="24"/>
+                <w:szCs w:val="24"/>
+              </w:rPr>
+              <w:t>Coefficient</w:t>
+            </w:r>
+          </w:p>
+          <w:p>
+            <w:pPr>
+              <w:rPr>
+                <w:sz w:val="24"/>
+                <w:szCs w:val="24"/>
+              </w:rPr>
+            </w:pPr>
+            <w:r>
+              <w:rPr>
+                <w:sz w:val="24"/>
+                <w:szCs w:val="24"/>
+              </w:rPr>
+              <w:t>(Std. Error)</w:t>
+            </w:r>
+          </w:p>
+        </w:tc>
+        <w:tc>
+          <w:tcPr>
+            <w:tcW w:w="1350" w:type="dxa"/>
+          </w:tcPr>
+          <w:p>
+            <w:pPr>
+              <w:rPr>
+                <w:sz w:val="24"/>
+                <w:szCs w:val="24"/>
+              </w:rPr>
+            </w:pPr>
+            <w:r>
+              <w:rPr>
+                <w:sz w:val="24"/>
+                <w:szCs w:val="24"/>
+              </w:rPr>
+              <w:t>Coefficient</w:t>
+            </w:r>
+          </w:p>
+          <w:p>
+            <w:pPr>
+              <w:rPr>
+                <w:sz w:val="24"/>
+                <w:szCs w:val="24"/>
+              </w:rPr>
+            </w:pPr>
+            <w:r>
+              <w:rPr>
+                <w:sz w:val="24"/>
+                <w:szCs w:val="24"/>
+              </w:rPr>
+              <w:t>(Std. Error)</w:t>
+            </w:r>
+          </w:p>
+        </w:tc>
+        <w:tc>
+          <w:tcPr>
+            <w:tcW w:w="1170" w:type="dxa"/>
+          </w:tcPr>
+          <w:p>
+            <w:pPr>
+              <w:rPr>
+                <w:sz w:val="24"/>
+                <w:szCs w:val="24"/>
+              </w:rPr>
+            </w:pPr>
+            <w:proofErr w:type="spellStart"/>
+            <w:r>
+              <w:rPr>
+                <w:sz w:val="24"/>
+                <w:szCs w:val="24"/>
+              </w:rPr>
+              <w:t>Coeff</w:t>
+            </w:r>
+            <w:proofErr w:type="spellEnd"/>
+            <w:r>
+              <w:rPr>
+                <w:sz w:val="24"/>
+                <w:szCs w:val="24"/>
+              </w:rPr>
+              <w:t>.</w:t>
+            </w:r>
+          </w:p>
+          <w:p>
+            <w:pPr>
+              <w:rPr>
+                <w:sz w:val="24"/>
+                <w:szCs w:val="24"/>
+              </w:rPr>
+            </w:pPr>
+            <w:r>
+              <w:rPr>
+                <w:sz w:val="24"/>
+                <w:szCs w:val="24"/>
+              </w:rPr>
+              <w:t>(Std. Err</w:t>
+            </w:r>
+            <w:r>
+              <w:rPr>
+                <w:sz w:val="24"/>
+                <w:szCs w:val="24"/>
+              </w:rPr>
+              <w:t>.</w:t>
+            </w:r>
+            <w:r>
+              <w:rPr>
+                <w:sz w:val="24"/>
+                <w:szCs w:val="24"/>
+              </w:rPr>
+              <w:t>)</w:t>
+            </w:r>
+          </w:p>
+        </w:tc>
+        <w:tc>
+          <w:tcPr>
+            <w:tcW w:w="1039" w:type="dxa"/>
+          </w:tcPr>
+          <w:p>
+            <w:pPr>
+              <w:rPr>
+                <w:sz w:val="24"/>
+                <w:szCs w:val="24"/>
+              </w:rPr>
+            </w:pPr>
+            <w:proofErr w:type="spellStart"/>
+            <w:r>
+              <w:rPr>
+                <w:sz w:val="24"/>
+                <w:szCs w:val="24"/>
+              </w:rPr>
+              <w:t>Coeff</w:t>
+            </w:r>
+            <w:proofErr w:type="spellEnd"/>
+            <w:r>
+              <w:rPr>
+                <w:sz w:val="24"/>
+                <w:szCs w:val="24"/>
+              </w:rPr>
+              <w:t>.</w:t>
+            </w:r>
+          </w:p>
+          <w:p>
+            <w:pPr>
+              <w:rPr>
+                <w:sz w:val="24"/>
+                <w:szCs w:val="24"/>
+              </w:rPr>
+            </w:pPr>
+            <w:r>
+              <w:rPr>
+                <w:sz w:val="24"/>
+                <w:szCs w:val="24"/>
+              </w:rPr>
+              <w:t>(Std. Err.)</w:t>
+            </w:r>
+          </w:p>
+        </w:tc>
+        <w:tc>
+          <w:tcPr>
+            <w:tcW w:w="1206" w:type="dxa"/>
+          </w:tcPr>
+          <w:p>
+            <w:pPr>
+              <w:rPr>
+                <w:sz w:val="24"/>
+                <w:szCs w:val="24"/>
+              </w:rPr>
+            </w:pPr>
+          </w:p>
+        </w:tc>
+      </w:tr>
+      <w:tr>
+        <w:trPr>
+          <w:trHeight w:val="737"/>
+        </w:trPr>
+        <w:tc>
+          <w:tcPr>
+            <w:tcW w:w="1885" w:type="dxa"/>
+          </w:tcPr>
+          <w:p>
+            <w:pPr>
+              <w:rPr>
+                <w:sz w:val="24"/>
+                <w:szCs w:val="24"/>
+              </w:rPr>
+            </w:pPr>
+            <w:r>
+              <w:rPr>
+                <w:sz w:val="24"/>
+                <w:szCs w:val="24"/>
+              </w:rPr>
+              <w:t>Unemployment Rate</w:t>
+            </w:r>
+          </w:p>
+        </w:tc>
+        <w:tc>
+          <w:tcPr>
+            <w:tcW w:w="1350" w:type="dxa"/>
+          </w:tcPr>
+          <w:p>
+            <w:pPr>
+              <w:rPr>
+                <w:sz w:val="24"/>
+                <w:szCs w:val="24"/>
+              </w:rPr>
+            </w:pPr>
+            <w:r>
+              <w:rPr>
+                <w:sz w:val="24"/>
+                <w:szCs w:val="24"/>
+              </w:rPr>
+              <w:t>-92.17</w:t>
+            </w:r>
+          </w:p>
+          <w:p>
+            <w:pPr>
+              <w:rPr>
+                <w:sz w:val="24"/>
+                <w:szCs w:val="24"/>
+              </w:rPr>
+            </w:pPr>
+            <w:r>
+              <w:rPr>
+                <w:sz w:val="24"/>
+                <w:szCs w:val="24"/>
+              </w:rPr>
+              <w:t>(2.35)</w:t>
+            </w:r>
+          </w:p>
+        </w:tc>
+        <w:tc>
+          <w:tcPr>
+            <w:tcW w:w="1350" w:type="dxa"/>
+          </w:tcPr>
+          <w:p>
+            <w:pPr>
+              <w:rPr>
+                <w:sz w:val="24"/>
+                <w:szCs w:val="24"/>
+              </w:rPr>
+            </w:pPr>
+          </w:p>
+        </w:tc>
+        <w:tc>
+          <w:tcPr>
+            <w:tcW w:w="1350" w:type="dxa"/>
+          </w:tcPr>
+          <w:p>
+            <w:pPr>
+              <w:rPr>
+                <w:sz w:val="24"/>
+                <w:szCs w:val="24"/>
+              </w:rPr>
+            </w:pPr>
+            <w:r>
+              <w:rPr>
+                <w:sz w:val="24"/>
+                <w:szCs w:val="24"/>
+              </w:rPr>
+              <w:t>-137.97</w:t>
+            </w:r>
+          </w:p>
+          <w:p>
+            <w:pPr>
+              <w:rPr>
+                <w:sz w:val="24"/>
+                <w:szCs w:val="24"/>
+              </w:rPr>
+            </w:pPr>
+            <w:r>
+              <w:rPr>
+                <w:sz w:val="24"/>
+                <w:szCs w:val="24"/>
+              </w:rPr>
+              <w:t>(4.35)</w:t>
+            </w:r>
+          </w:p>
+        </w:tc>
+        <w:tc>
+          <w:tcPr>
+            <w:tcW w:w="1170" w:type="dxa"/>
+          </w:tcPr>
+          <w:p>
+            <w:pPr>
+              <w:rPr>
+                <w:sz w:val="24"/>
+                <w:szCs w:val="24"/>
+              </w:rPr>
+            </w:pPr>
+          </w:p>
+        </w:tc>
+        <w:tc>
+          <w:tcPr>
+            <w:tcW w:w="1039" w:type="dxa"/>
+          </w:tcPr>
+          <w:p>
+            <w:pPr>
+              <w:rPr>
+                <w:sz w:val="24"/>
+                <w:szCs w:val="24"/>
+              </w:rPr>
+            </w:pPr>
+          </w:p>
+        </w:tc>
+        <w:tc>
+          <w:tcPr>
+            <w:tcW w:w="1206" w:type="dxa"/>
+          </w:tcPr>
+          <w:p>
+            <w:pPr>
+              <w:rPr>
+                <w:sz w:val="24"/>
+                <w:szCs w:val="24"/>
+              </w:rPr>
+            </w:pPr>
+          </w:p>
+        </w:tc>
+      </w:tr>
+      <w:tr>
+        <w:trPr>
+          <w:trHeight w:val="664"/>
+        </w:trPr>
+        <w:tc>
+          <w:tcPr>
+            <w:tcW w:w="1885" w:type="dxa"/>
+          </w:tcPr>
+          <w:p>
+            <w:pPr>
+              <w:rPr>
+                <w:sz w:val="24"/>
+                <w:szCs w:val="24"/>
+              </w:rPr>
+            </w:pPr>
+            <w:r>
+              <w:rPr>
+                <w:sz w:val="24"/>
+                <w:szCs w:val="24"/>
+              </w:rPr>
+              <w:t>VIX</w:t>
+            </w:r>
+          </w:p>
+        </w:tc>
+        <w:tc>
+          <w:tcPr>
+            <w:tcW w:w="1350" w:type="dxa"/>
+          </w:tcPr>
+          <w:p>
+            <w:pPr>
+              <w:rPr>
+                <w:sz w:val="24"/>
+                <w:szCs w:val="24"/>
+              </w:rPr>
+            </w:pPr>
+            <w:r>
+              <w:rPr>
+                <w:sz w:val="24"/>
+                <w:szCs w:val="24"/>
+              </w:rPr>
+              <w:t>-4.92</w:t>
+            </w:r>
+          </w:p>
+          <w:p>
+            <w:pPr>
+              <w:rPr>
+                <w:sz w:val="24"/>
+                <w:szCs w:val="24"/>
+              </w:rPr>
+            </w:pPr>
+            <w:r>
+              <w:rPr>
+                <w:sz w:val="24"/>
+                <w:szCs w:val="24"/>
+              </w:rPr>
+              <w:t>(.472)</w:t>
+            </w:r>
+          </w:p>
+        </w:tc>
+        <w:tc>
+          <w:tcPr>
+            <w:tcW w:w="1350" w:type="dxa"/>
+          </w:tcPr>
+          <w:p>
+            <w:pPr>
+              <w:rPr>
+                <w:sz w:val="24"/>
+                <w:szCs w:val="24"/>
+              </w:rPr>
+            </w:pPr>
+            <w:r>
+              <w:rPr>
+                <w:sz w:val="24"/>
+                <w:szCs w:val="24"/>
+              </w:rPr>
+              <w:t>-5.81</w:t>
+            </w:r>
+          </w:p>
+          <w:p>
+            <w:pPr>
+              <w:rPr>
+                <w:sz w:val="24"/>
+                <w:szCs w:val="24"/>
+              </w:rPr>
+            </w:pPr>
+            <w:r>
+              <w:rPr>
+                <w:sz w:val="24"/>
+                <w:szCs w:val="24"/>
+              </w:rPr>
+              <w:t>(.498)</w:t>
+            </w:r>
+          </w:p>
+        </w:tc>
+        <w:tc>
+          <w:tcPr>
+            <w:tcW w:w="1350" w:type="dxa"/>
+          </w:tcPr>
+          <w:p>
+            <w:pPr>
+              <w:rPr>
+                <w:sz w:val="24"/>
+                <w:szCs w:val="24"/>
+              </w:rPr>
+            </w:pPr>
+          </w:p>
+        </w:tc>
+        <w:tc>
+          <w:tcPr>
+            <w:tcW w:w="1170" w:type="dxa"/>
+          </w:tcPr>
+          <w:p>
+            <w:pPr>
+              <w:rPr>
+                <w:sz w:val="24"/>
+                <w:szCs w:val="24"/>
+              </w:rPr>
+            </w:pPr>
+            <w:r>
+              <w:rPr>
+                <w:sz w:val="24"/>
+                <w:szCs w:val="24"/>
+              </w:rPr>
+              <w:t>-14.52</w:t>
+            </w:r>
+          </w:p>
+          <w:p>
+            <w:pPr>
+              <w:rPr>
+                <w:sz w:val="24"/>
+                <w:szCs w:val="24"/>
+              </w:rPr>
+            </w:pPr>
+            <w:r>
+              <w:rPr>
+                <w:sz w:val="24"/>
+                <w:szCs w:val="24"/>
+              </w:rPr>
+              <w:t>(.920)</w:t>
+            </w:r>
+          </w:p>
+        </w:tc>
+        <w:tc>
+          <w:tcPr>
+            <w:tcW w:w="1039" w:type="dxa"/>
+          </w:tcPr>
+          <w:p>
+            <w:pPr>
+              <w:rPr>
+                <w:sz w:val="24"/>
+                <w:szCs w:val="24"/>
+              </w:rPr>
+            </w:pPr>
+          </w:p>
+        </w:tc>
+        <w:tc>
+          <w:tcPr>
+            <w:tcW w:w="1206" w:type="dxa"/>
+          </w:tcPr>
+          <w:p>
+            <w:pPr>
+              <w:rPr>
+                <w:sz w:val="24"/>
+                <w:szCs w:val="24"/>
+              </w:rPr>
+            </w:pPr>
+          </w:p>
+        </w:tc>
+      </w:tr>
+      <w:tr>
+        <w:trPr>
+          <w:trHeight w:val="679"/>
+        </w:trPr>
+        <w:tc>
+          <w:tcPr>
+            <w:tcW w:w="1885" w:type="dxa"/>
+          </w:tcPr>
+          <w:p>
+            <w:pPr>
+              <w:rPr>
+                <w:sz w:val="24"/>
+                <w:szCs w:val="24"/>
+              </w:rPr>
+            </w:pPr>
+            <w:r>
+              <w:rPr>
+                <w:sz w:val="24"/>
+                <w:szCs w:val="24"/>
+              </w:rPr>
+              <w:t>Case Shiller Index</w:t>
+            </w:r>
+          </w:p>
+        </w:tc>
+        <w:tc>
+          <w:tcPr>
+            <w:tcW w:w="1350" w:type="dxa"/>
+          </w:tcPr>
+          <w:p>
+            <w:pPr>
+              <w:rPr>
+                <w:sz w:val="24"/>
+                <w:szCs w:val="24"/>
+              </w:rPr>
+            </w:pPr>
+            <w:r>
+              <w:rPr>
+                <w:sz w:val="24"/>
+                <w:szCs w:val="24"/>
+              </w:rPr>
+              <w:t>11.90</w:t>
+            </w:r>
+          </w:p>
+          <w:p>
+            <w:pPr>
+              <w:rPr>
+                <w:sz w:val="24"/>
+                <w:szCs w:val="24"/>
+              </w:rPr>
+            </w:pPr>
+            <w:r>
+              <w:rPr>
+                <w:sz w:val="24"/>
+                <w:szCs w:val="24"/>
+              </w:rPr>
+              <w:t>(.088)</w:t>
+            </w:r>
+          </w:p>
+        </w:tc>
+        <w:tc>
+          <w:tcPr>
+            <w:tcW w:w="1350" w:type="dxa"/>
+          </w:tcPr>
+          <w:p>
+            <w:pPr>
+              <w:rPr>
+                <w:sz w:val="24"/>
+                <w:szCs w:val="24"/>
+              </w:rPr>
+            </w:pPr>
+            <w:r>
+              <w:rPr>
+                <w:sz w:val="24"/>
+                <w:szCs w:val="24"/>
+              </w:rPr>
+              <w:t>12.31</w:t>
+            </w:r>
+          </w:p>
+          <w:p>
+            <w:pPr>
+              <w:rPr>
+                <w:sz w:val="24"/>
+                <w:szCs w:val="24"/>
+              </w:rPr>
+            </w:pPr>
+            <w:r>
+              <w:rPr>
+                <w:sz w:val="24"/>
+                <w:szCs w:val="24"/>
+              </w:rPr>
+              <w:t>(.093)</w:t>
+            </w:r>
+          </w:p>
+        </w:tc>
+        <w:tc>
+          <w:tcPr>
+            <w:tcW w:w="1350" w:type="dxa"/>
+          </w:tcPr>
+          <w:p>
+            <w:pPr>
+              <w:rPr>
+                <w:sz w:val="24"/>
+                <w:szCs w:val="24"/>
+              </w:rPr>
+            </w:pPr>
+          </w:p>
+        </w:tc>
+        <w:tc>
+          <w:tcPr>
+            <w:tcW w:w="1170" w:type="dxa"/>
+          </w:tcPr>
+          <w:p>
+            <w:pPr>
+              <w:rPr>
+                <w:sz w:val="24"/>
+                <w:szCs w:val="24"/>
+              </w:rPr>
+            </w:pPr>
+          </w:p>
+        </w:tc>
+        <w:tc>
+          <w:tcPr>
+            <w:tcW w:w="1039" w:type="dxa"/>
+          </w:tcPr>
+          <w:p>
+            <w:pPr>
+              <w:rPr>
+                <w:sz w:val="24"/>
+                <w:szCs w:val="24"/>
+              </w:rPr>
+            </w:pPr>
+            <w:r>
+              <w:rPr>
+                <w:sz w:val="24"/>
+                <w:szCs w:val="24"/>
+              </w:rPr>
+              <w:t>12.47</w:t>
+            </w:r>
+          </w:p>
+          <w:p>
+            <w:pPr>
+              <w:rPr>
+                <w:sz w:val="24"/>
+                <w:szCs w:val="24"/>
+              </w:rPr>
+            </w:pPr>
+            <w:r>
+              <w:rPr>
+                <w:sz w:val="24"/>
+                <w:szCs w:val="24"/>
+              </w:rPr>
+              <w:t>(.097)</w:t>
+            </w:r>
+          </w:p>
+        </w:tc>
+        <w:tc>
+          <w:tcPr>
+            <w:tcW w:w="1206" w:type="dxa"/>
+          </w:tcPr>
+          <w:p>
+            <w:pPr>
+              <w:rPr>
+                <w:sz w:val="24"/>
+                <w:szCs w:val="24"/>
+              </w:rPr>
+            </w:pPr>
+          </w:p>
+        </w:tc>
+      </w:tr>
+      <w:tr>
+        <w:trPr>
+          <w:trHeight w:val="664"/>
+        </w:trPr>
+        <w:tc>
+          <w:tcPr>
+            <w:tcW w:w="1885" w:type="dxa"/>
+          </w:tcPr>
+          <w:p>
+            <w:pPr>
+              <w:rPr>
+                <w:sz w:val="24"/>
+                <w:szCs w:val="24"/>
+              </w:rPr>
+            </w:pPr>
+            <w:r>
+              <w:rPr>
+                <w:sz w:val="24"/>
+                <w:szCs w:val="24"/>
+              </w:rPr>
+              <w:t>Difference Between 5yr. and 3yr. Treasury Yields</w:t>
+            </w:r>
+          </w:p>
+        </w:tc>
+        <w:tc>
+          <w:tcPr>
+            <w:tcW w:w="1350" w:type="dxa"/>
+          </w:tcPr>
+          <w:p>
+            <w:pPr>
+              <w:rPr>
+                <w:sz w:val="24"/>
+                <w:szCs w:val="24"/>
+              </w:rPr>
+            </w:pPr>
+          </w:p>
+        </w:tc>
+        <w:tc>
+          <w:tcPr>
+            <w:tcW w:w="1350" w:type="dxa"/>
+          </w:tcPr>
+          <w:p>
+            <w:pPr>
+              <w:rPr>
+                <w:sz w:val="24"/>
+                <w:szCs w:val="24"/>
+              </w:rPr>
+            </w:pPr>
+            <w:r>
+              <w:rPr>
+                <w:sz w:val="24"/>
+                <w:szCs w:val="24"/>
+              </w:rPr>
+              <w:t>-299.22</w:t>
+            </w:r>
+          </w:p>
+          <w:p>
+            <w:pPr>
+              <w:rPr>
+                <w:sz w:val="24"/>
+                <w:szCs w:val="24"/>
+              </w:rPr>
+            </w:pPr>
+            <w:r>
+              <w:rPr>
+                <w:sz w:val="24"/>
+                <w:szCs w:val="24"/>
+              </w:rPr>
+              <w:t>(12.02)</w:t>
+            </w:r>
+          </w:p>
+        </w:tc>
+        <w:tc>
+          <w:tcPr>
+            <w:tcW w:w="1350" w:type="dxa"/>
+          </w:tcPr>
+          <w:p>
+            <w:pPr>
+              <w:rPr>
+                <w:sz w:val="24"/>
+                <w:szCs w:val="24"/>
+              </w:rPr>
+            </w:pPr>
+          </w:p>
+          <w:p>
+            <w:pPr>
+              <w:rPr>
+                <w:sz w:val="24"/>
+                <w:szCs w:val="24"/>
+              </w:rPr>
+            </w:pPr>
+          </w:p>
+        </w:tc>
+        <w:tc>
+          <w:tcPr>
+            <w:tcW w:w="1170" w:type="dxa"/>
+          </w:tcPr>
+          <w:p>
+            <w:pPr>
+              <w:rPr>
+                <w:sz w:val="24"/>
+                <w:szCs w:val="24"/>
+              </w:rPr>
+            </w:pPr>
+          </w:p>
+        </w:tc>
+        <w:tc>
+          <w:tcPr>
+            <w:tcW w:w="1039" w:type="dxa"/>
+          </w:tcPr>
+          <w:p>
+            <w:pPr>
+              <w:rPr>
+                <w:sz w:val="24"/>
+                <w:szCs w:val="24"/>
+              </w:rPr>
+            </w:pPr>
+          </w:p>
+        </w:tc>
+        <w:tc>
+          <w:tcPr>
+            <w:tcW w:w="1206" w:type="dxa"/>
+          </w:tcPr>
+          <w:p>
+            <w:pPr>
+              <w:rPr>
+                <w:sz w:val="24"/>
+                <w:szCs w:val="24"/>
+              </w:rPr>
+            </w:pPr>
+            <w:r>
+              <w:rPr>
+                <w:sz w:val="24"/>
+                <w:szCs w:val="24"/>
+              </w:rPr>
+              <w:t>-336.69</w:t>
+            </w:r>
+          </w:p>
+          <w:p>
+            <w:pPr>
+              <w:rPr>
+                <w:sz w:val="24"/>
+                <w:szCs w:val="24"/>
+              </w:rPr>
+            </w:pPr>
+            <w:r>
+              <w:rPr>
+                <w:sz w:val="24"/>
+                <w:szCs w:val="24"/>
+              </w:rPr>
+              <w:t>(22.39)</w:t>
+            </w:r>
+          </w:p>
+        </w:tc>
+      </w:tr>
+      <w:tr>
+        <w:trPr>
+          <w:trHeight w:val="647"/>
+        </w:trPr>
+        <w:tc>
+          <w:tcPr>
+            <w:tcW w:w="1885" w:type="dxa"/>
+          </w:tcPr>
+          <w:p>
+            <w:pPr>
+              <w:rPr>
+                <w:sz w:val="24"/>
+                <w:szCs w:val="24"/>
+              </w:rPr>
+            </w:pPr>
+            <w:r>
+              <w:rPr>
+                <w:sz w:val="24"/>
+                <w:szCs w:val="24"/>
+              </w:rPr>
+              <w:t>Adjusted R-Squared</w:t>
+            </w:r>
+          </w:p>
+        </w:tc>
+        <w:tc>
+          <w:tcPr>
+            <w:tcW w:w="1350" w:type="dxa"/>
+          </w:tcPr>
+          <w:p>
+            <w:pPr>
+              <w:rPr>
+                <w:sz w:val="24"/>
+                <w:szCs w:val="24"/>
+              </w:rPr>
+            </w:pPr>
+            <w:r>
+              <w:rPr>
+                <w:sz w:val="24"/>
+                <w:szCs w:val="24"/>
+              </w:rPr>
+              <w:t>.752</w:t>
+            </w:r>
+          </w:p>
+        </w:tc>
+        <w:tc>
+          <w:tcPr>
+            <w:tcW w:w="1350" w:type="dxa"/>
+          </w:tcPr>
+          <w:p>
+            <w:pPr>
+              <w:rPr>
+                <w:sz w:val="24"/>
+                <w:szCs w:val="24"/>
+              </w:rPr>
+            </w:pPr>
+            <w:r>
+              <w:rPr>
+                <w:sz w:val="24"/>
+                <w:szCs w:val="24"/>
+              </w:rPr>
+              <w:t>.723</w:t>
+            </w:r>
+          </w:p>
+        </w:tc>
+        <w:tc>
+          <w:tcPr>
+            <w:tcW w:w="1350" w:type="dxa"/>
+          </w:tcPr>
+          <w:p>
+            <w:pPr>
+              <w:rPr>
+                <w:sz w:val="24"/>
+                <w:szCs w:val="24"/>
+              </w:rPr>
+            </w:pPr>
+            <w:r>
+              <w:rPr>
+                <w:sz w:val="24"/>
+                <w:szCs w:val="24"/>
+              </w:rPr>
+              <w:t>.120</w:t>
+            </w:r>
+          </w:p>
+        </w:tc>
+        <w:tc>
+          <w:tcPr>
+            <w:tcW w:w="1170" w:type="dxa"/>
+          </w:tcPr>
+          <w:p>
+            <w:pPr>
+              <w:rPr>
+                <w:sz w:val="24"/>
+                <w:szCs w:val="24"/>
+              </w:rPr>
+            </w:pPr>
+            <w:r>
+              <w:rPr>
+                <w:sz w:val="24"/>
+                <w:szCs w:val="24"/>
+              </w:rPr>
+              <w:t>.033</w:t>
+            </w:r>
+          </w:p>
+        </w:tc>
+        <w:tc>
+          <w:tcPr>
+            <w:tcW w:w="1039" w:type="dxa"/>
+          </w:tcPr>
+          <w:p>
+            <w:pPr>
+              <w:rPr>
+                <w:sz w:val="24"/>
+                <w:szCs w:val="24"/>
+              </w:rPr>
+            </w:pPr>
+            <w:r>
+              <w:rPr>
+                <w:sz w:val="24"/>
+                <w:szCs w:val="24"/>
+              </w:rPr>
+              <w:t>.692</w:t>
+            </w:r>
+          </w:p>
+        </w:tc>
+        <w:tc>
+          <w:tcPr>
+            <w:tcW w:w="1206" w:type="dxa"/>
+          </w:tcPr>
+          <w:p>
+            <w:pPr>
+              <w:rPr>
+                <w:sz w:val="24"/>
+                <w:szCs w:val="24"/>
+              </w:rPr>
+            </w:pPr>
+            <w:r>
+              <w:rPr>
+                <w:sz w:val="24"/>
+                <w:szCs w:val="24"/>
+              </w:rPr>
+              <w:t>.030</w:t>
+            </w:r>
+          </w:p>
+        </w:tc>
+      </w:tr>
+    </w:tbl>
+    <w:p>
+      <w:pPr>
+        <w:rPr>
+          <w:sz w:val="24"/>
+          <w:szCs w:val="24"/>
+        </w:rPr>
+      </w:pPr>
+    </w:p>
+    <w:p>
+      <w:pPr>
+        <w:rPr>
+          <w:sz w:val="24"/>
+          <w:szCs w:val="24"/>
+        </w:rPr>
+      </w:pPr>
       <w:r>
         <w:rPr>
           <w:sz w:val="24"/>
           <w:szCs w:val="24"/>
         </w:rPr>
         <w:tab/>
-        <w:t xml:space="preserve">Another indicator of economic performance is the volatility index or VIX for short. When markets are strong, they tend to increase at a steady pace and are less volatile. When negative shocks hit the market investors panic and volatility increases significantly. To track volatility </w:t>
-      </w:r>
-      <w:r>
-        <w:rPr>
-          <w:color w:val="FF0000"/>
-          <w:sz w:val="24"/>
-          <w:szCs w:val="24"/>
-        </w:rPr>
-        <w:t>people set up the VIX which tracks volatility by…………</w:t>
-      </w:r>
-      <w:bookmarkStart w:id="0" w:name="_GoBack"/>
-      <w:bookmarkEnd w:id="0"/>
-    </w:p>
-    <w:p>
-      <w:pPr>
-        <w:rPr>
-          <w:sz w:val="24"/>
-          <w:szCs w:val="24"/>
-        </w:rPr>
-      </w:pPr>
-    </w:p>
-    <w:p>
-      <w:pPr>
-        <w:rPr>
-          <w:sz w:val="24"/>
-          <w:szCs w:val="24"/>
-        </w:rPr>
-      </w:pPr>
-    </w:p>
-    <w:p>
-      <w:pPr>
-        <w:rPr>
-          <w:sz w:val="24"/>
-          <w:szCs w:val="24"/>
-        </w:rPr>
-      </w:pPr>
-    </w:p>
-    <w:p>
-      <w:pPr>
-        <w:rPr>
-          <w:sz w:val="24"/>
-          <w:szCs w:val="24"/>
-        </w:rPr>
-      </w:pPr>
-      <w:r>
-        <w:rPr>
-          <w:sz w:val="24"/>
-          <w:szCs w:val="24"/>
-        </w:rPr>
-        <w:t>Housing prices, like unemployment will most likely lag because this is the last type of debt (mortgages) that people will default on.</w:t>
-      </w:r>
-    </w:p>
-    <w:p>
-      <w:pPr>
-        <w:rPr>
-          <w:sz w:val="24"/>
-          <w:szCs w:val="24"/>
-        </w:rPr>
-      </w:pPr>
-    </w:p>
-    <w:p>
-      <w:pPr>
-        <w:pStyle w:val="ListParagraph"/>
-        <w:numPr>
-          <w:ilvl w:val="0"/>
-          <w:numId w:val="1"/>
-        </w:numPr>
-        <w:rPr>
-          <w:sz w:val="24"/>
-          <w:szCs w:val="24"/>
-        </w:rPr>
-      </w:pPr>
-      <w:r>
-        <w:rPr>
-          <w:sz w:val="24"/>
-          <w:szCs w:val="24"/>
-        </w:rPr>
-        <w:t>What companies have been added and dropped from the S&amp;P 500 over the last decade or so and what does this mean</w:t>
-      </w:r>
-    </w:p>
-    <w:p>
-      <w:pPr>
-        <w:pStyle w:val="ListParagraph"/>
-        <w:numPr>
-          <w:ilvl w:val="0"/>
-          <w:numId w:val="1"/>
-        </w:numPr>
-        <w:rPr>
-          <w:sz w:val="24"/>
-          <w:szCs w:val="24"/>
-        </w:rPr>
-      </w:pPr>
-      <w:r>
-        <w:rPr>
-          <w:sz w:val="24"/>
-          <w:szCs w:val="24"/>
-        </w:rPr>
-        <w:lastRenderedPageBreak/>
-        <w:t>Business cycle</w:t>
-      </w:r>
-    </w:p>
-    <w:p>
-      <w:pPr>
-        <w:pStyle w:val="ListParagraph"/>
-        <w:numPr>
-          <w:ilvl w:val="0"/>
-          <w:numId w:val="1"/>
-        </w:numPr>
-        <w:rPr>
-          <w:sz w:val="24"/>
-          <w:szCs w:val="24"/>
-        </w:rPr>
-      </w:pPr>
-      <w:r>
-        <w:rPr>
-          <w:sz w:val="24"/>
-          <w:szCs w:val="24"/>
-        </w:rPr>
-        <w:t>Adjusting for inflation</w:t>
-      </w:r>
-    </w:p>
-    <w:p>
-      <w:pPr>
-        <w:pStyle w:val="ListParagraph"/>
-        <w:numPr>
-          <w:ilvl w:val="0"/>
-          <w:numId w:val="1"/>
-        </w:numPr>
-        <w:rPr>
-          <w:sz w:val="24"/>
-          <w:szCs w:val="24"/>
-        </w:rPr>
-      </w:pPr>
-      <w:r>
-        <w:rPr>
-          <w:sz w:val="24"/>
-          <w:szCs w:val="24"/>
-        </w:rPr>
-        <w:t>Show each regression or just 1 regression???</w:t>
+        <w:t xml:space="preserve">After running regressions </w:t>
+      </w:r>
+      <w:r>
+        <w:rPr>
+          <w:sz w:val="24"/>
+          <w:szCs w:val="24"/>
+        </w:rPr>
+        <w:t xml:space="preserve">that </w:t>
+      </w:r>
+      <w:r>
+        <w:rPr>
+          <w:sz w:val="24"/>
+          <w:szCs w:val="24"/>
+        </w:rPr>
+        <w:t>omit the highly correlated independent variable</w:t>
+      </w:r>
+      <w:r>
+        <w:rPr>
+          <w:sz w:val="24"/>
+          <w:szCs w:val="24"/>
+        </w:rPr>
+        <w:t>s</w:t>
+      </w:r>
+      <w:r>
+        <w:rPr>
+          <w:sz w:val="24"/>
+          <w:szCs w:val="24"/>
+        </w:rPr>
+        <w:t xml:space="preserve"> the results are relatively the same as before. The regressions with only one independent variable gave the expected results; the coefficient increased a significant amount but the adjusted R-squared is extremely low. It’s interesting to see that the R-squared on the regression that omits the treasury yields is the same as the first regression that had no omissions. Overall the results coincide with prior expectations. The unemployment rate, VIX, and difference in treasury yields are all negatively correlated with the S&amp;P 500. The Case Shiller Index </w:t>
+      </w:r>
+      <w:r>
+        <w:rPr>
+          <w:sz w:val="24"/>
+          <w:szCs w:val="24"/>
+        </w:rPr>
+        <w:t>is positively correlated with the S&amp;P 500, and all coefficients were statistically significant at the 99% confidence level across all regressions.</w:t>
+      </w:r>
+    </w:p>
+    <w:p>
+      <w:pPr>
+        <w:rPr>
+          <w:sz w:val="24"/>
+          <w:szCs w:val="24"/>
+        </w:rPr>
+      </w:pPr>
+    </w:p>
+    <w:p>
+      <w:pPr>
+        <w:rPr>
+          <w:b/>
+          <w:sz w:val="24"/>
+          <w:szCs w:val="24"/>
+        </w:rPr>
+      </w:pPr>
+      <w:r>
+        <w:rPr>
+          <w:b/>
+          <w:sz w:val="24"/>
+          <w:szCs w:val="24"/>
+        </w:rPr>
+        <w:t>Future Research</w:t>
+      </w:r>
+    </w:p>
+    <w:p>
+      <w:pPr>
+        <w:rPr>
+          <w:sz w:val="24"/>
+          <w:szCs w:val="24"/>
+        </w:rPr>
+      </w:pPr>
+      <w:r>
+        <w:rPr>
+          <w:sz w:val="24"/>
+          <w:szCs w:val="24"/>
+        </w:rPr>
+        <w:tab/>
+        <w:t>The purpose of this paper was to examine the correlation between various variables and the S&amp;P 500. Further research could look more into which variables can consistently be used to predict future values of the S&amp;P 500. Another interesting thing to look at is which companies have been dropped and added to the S&amp;P 500 over the past decade to understand which sectors are thriving. For example, a couple of video games publishers have recently been added the S&amp;P 500 which is likely caused the growth of Esports in recent years.</w:t>
+      </w:r>
+      <w:r>
+        <w:rPr>
+          <w:sz w:val="24"/>
+          <w:szCs w:val="24"/>
+        </w:rPr>
+        <w:t xml:space="preserve"> I personally will likely be posting future work looking at these variables.</w:t>
       </w:r>
     </w:p>
     <w:sectPr>
@@ -994,6 +3787,80 @@
     </w:sectPr>
   </w:body>
 </w:document>
+</file>
+
+<file path=word/endnotes.xml><?xml version="1.0" encoding="utf-8"?>
+<w:endnotes xmlns:wpc="http://schemas.microsoft.com/office/word/2010/wordprocessingCanvas" xmlns:cx="http://schemas.microsoft.com/office/drawing/2014/chartex" xmlns:cx1="http://schemas.microsoft.com/office/drawing/2015/9/8/chartex" xmlns:cx2="http://schemas.microsoft.com/office/drawing/2015/10/21/chartex" xmlns:cx3="http://schemas.microsoft.com/office/drawing/2016/5/9/chartex" xmlns:cx4="http://schemas.microsoft.com/office/drawing/2016/5/10/chartex" xmlns:cx5="http://schemas.microsoft.com/office/drawing/2016/5/11/chartex" xmlns:cx6="http://schemas.microsoft.com/office/drawing/2016/5/12/chartex" xmlns:cx7="http://schemas.microsoft.com/office/drawing/2016/5/13/chartex" xmlns:cx8="http://schemas.microsoft.com/office/drawing/2016/5/14/chartex" xmlns:mc="http://schemas.openxmlformats.org/markup-compatibility/2006" xmlns:aink="http://schemas.microsoft.com/office/drawing/2016/ink" xmlns:am3d="http://schemas.microsoft.com/office/drawing/2017/model3d" xmlns:o="urn:schemas-microsoft-com:office:office" xmlns:r="http://schemas.openxmlformats.org/officeDocument/2006/relationships" xmlns:m="http://schemas.openxmlformats.org/officeDocument/2006/math" xmlns:v="urn:schemas-microsoft-com:vml" xmlns:wp14="http://schemas.microsoft.com/office/word/2010/wordprocessingDrawing" xmlns:wp="http://schemas.openxmlformats.org/drawingml/2006/wordprocessingDrawing" xmlns:w10="urn:schemas-microsoft-com:office:word" xmlns:w="http://schemas.openxmlformats.org/wordprocessingml/2006/main" xmlns:w14="http://schemas.microsoft.com/office/word/2010/wordml" xmlns:w15="http://schemas.microsoft.com/office/word/2012/wordml" xmlns:w16cid="http://schemas.microsoft.com/office/word/2016/wordml/cid" xmlns:w16se="http://schemas.microsoft.com/office/word/2015/wordml/symex" xmlns:wpg="http://schemas.microsoft.com/office/word/2010/wordprocessingGroup" xmlns:wpi="http://schemas.microsoft.com/office/word/2010/wordprocessingInk" xmlns:wne="http://schemas.microsoft.com/office/word/2006/wordml" xmlns:wps="http://schemas.microsoft.com/office/word/2010/wordprocessingShape" mc:Ignorable="w14 w15 w16se w16cid wp14">
+  <w:endnote w:type="separator" w:id="-1">
+    <w:p>
+      <w:pPr>
+        <w:spacing w:after="0" w:line="240" w:lineRule="auto"/>
+      </w:pPr>
+      <w:r>
+        <w:separator/>
+      </w:r>
+    </w:p>
+  </w:endnote>
+  <w:endnote w:type="continuationSeparator" w:id="0">
+    <w:p>
+      <w:pPr>
+        <w:spacing w:after="0" w:line="240" w:lineRule="auto"/>
+      </w:pPr>
+      <w:r>
+        <w:continuationSeparator/>
+      </w:r>
+    </w:p>
+  </w:endnote>
+</w:endnotes>
+</file>
+
+<file path=word/footnotes.xml><?xml version="1.0" encoding="utf-8"?>
+<w:footnotes xmlns:wpc="http://schemas.microsoft.com/office/word/2010/wordprocessingCanvas" xmlns:cx="http://schemas.microsoft.com/office/drawing/2014/chartex" xmlns:cx1="http://schemas.microsoft.com/office/drawing/2015/9/8/chartex" xmlns:cx2="http://schemas.microsoft.com/office/drawing/2015/10/21/chartex" xmlns:cx3="http://schemas.microsoft.com/office/drawing/2016/5/9/chartex" xmlns:cx4="http://schemas.microsoft.com/office/drawing/2016/5/10/chartex" xmlns:cx5="http://schemas.microsoft.com/office/drawing/2016/5/11/chartex" xmlns:cx6="http://schemas.microsoft.com/office/drawing/2016/5/12/chartex" xmlns:cx7="http://schemas.microsoft.com/office/drawing/2016/5/13/chartex" xmlns:cx8="http://schemas.microsoft.com/office/drawing/2016/5/14/chartex" xmlns:mc="http://schemas.openxmlformats.org/markup-compatibility/2006" xmlns:aink="http://schemas.microsoft.com/office/drawing/2016/ink" xmlns:am3d="http://schemas.microsoft.com/office/drawing/2017/model3d" xmlns:o="urn:schemas-microsoft-com:office:office" xmlns:r="http://schemas.openxmlformats.org/officeDocument/2006/relationships" xmlns:m="http://schemas.openxmlformats.org/officeDocument/2006/math" xmlns:v="urn:schemas-microsoft-com:vml" xmlns:wp14="http://schemas.microsoft.com/office/word/2010/wordprocessingDrawing" xmlns:wp="http://schemas.openxmlformats.org/drawingml/2006/wordprocessingDrawing" xmlns:w10="urn:schemas-microsoft-com:office:word" xmlns:w="http://schemas.openxmlformats.org/wordprocessingml/2006/main" xmlns:w14="http://schemas.microsoft.com/office/word/2010/wordml" xmlns:w15="http://schemas.microsoft.com/office/word/2012/wordml" xmlns:w16cid="http://schemas.microsoft.com/office/word/2016/wordml/cid" xmlns:w16se="http://schemas.microsoft.com/office/word/2015/wordml/symex" xmlns:wpg="http://schemas.microsoft.com/office/word/2010/wordprocessingGroup" xmlns:wpi="http://schemas.microsoft.com/office/word/2010/wordprocessingInk" xmlns:wne="http://schemas.microsoft.com/office/word/2006/wordml" xmlns:wps="http://schemas.microsoft.com/office/word/2010/wordprocessingShape" mc:Ignorable="w14 w15 w16se w16cid wp14">
+  <w:footnote w:type="separator" w:id="-1">
+    <w:p>
+      <w:pPr>
+        <w:spacing w:after="0" w:line="240" w:lineRule="auto"/>
+      </w:pPr>
+      <w:r>
+        <w:separator/>
+      </w:r>
+    </w:p>
+  </w:footnote>
+  <w:footnote w:type="continuationSeparator" w:id="0">
+    <w:p>
+      <w:pPr>
+        <w:spacing w:after="0" w:line="240" w:lineRule="auto"/>
+      </w:pPr>
+      <w:r>
+        <w:continuationSeparator/>
+      </w:r>
+    </w:p>
+  </w:footnote>
+  <w:footnote w:id="1">
+    <w:p>
+      <w:pPr>
+        <w:pStyle w:val="FootnoteText"/>
+      </w:pPr>
+      <w:r>
+        <w:rPr>
+          <w:rStyle w:val="FootnoteReference"/>
+        </w:rPr>
+        <w:footnoteRef/>
+      </w:r>
+      <w:r>
+        <w:t xml:space="preserve"> </w:t>
+      </w:r>
+      <w:r>
+        <w:t>You can look at my work examining and forecasting the unemployment rate at github.com/</w:t>
+      </w:r>
+      <w:proofErr w:type="spellStart"/>
+      <w:r>
+        <w:t>conweezy</w:t>
+      </w:r>
+      <w:proofErr w:type="spellEnd"/>
+    </w:p>
+  </w:footnote>
+</w:footnotes>
 </file>
 
 <file path=word/numbering.xml><?xml version="1.0" encoding="utf-8"?>
@@ -1111,8 +3978,124 @@
       </w:rPr>
     </w:lvl>
   </w:abstractNum>
+  <w:abstractNum w:abstractNumId="1" w15:restartNumberingAfterBreak="0">
+    <w:nsid w:val="6B090EA6"/>
+    <w:multiLevelType w:val="hybridMultilevel"/>
+    <w:tmpl w:val="30324268"/>
+    <w:lvl w:ilvl="0" w:tplc="04090001">
+      <w:start w:val="1"/>
+      <w:numFmt w:val="bullet"/>
+      <w:lvlText w:val=""/>
+      <w:lvlJc w:val="left"/>
+      <w:pPr>
+        <w:ind w:left="720" w:hanging="360"/>
+      </w:pPr>
+      <w:rPr>
+        <w:rFonts w:ascii="Symbol" w:hAnsi="Symbol" w:hint="default"/>
+      </w:rPr>
+    </w:lvl>
+    <w:lvl w:ilvl="1" w:tplc="04090003" w:tentative="1">
+      <w:start w:val="1"/>
+      <w:numFmt w:val="bullet"/>
+      <w:lvlText w:val="o"/>
+      <w:lvlJc w:val="left"/>
+      <w:pPr>
+        <w:ind w:left="1440" w:hanging="360"/>
+      </w:pPr>
+      <w:rPr>
+        <w:rFonts w:ascii="Courier New" w:hAnsi="Courier New" w:cs="Courier New" w:hint="default"/>
+      </w:rPr>
+    </w:lvl>
+    <w:lvl w:ilvl="2" w:tplc="04090005" w:tentative="1">
+      <w:start w:val="1"/>
+      <w:numFmt w:val="bullet"/>
+      <w:lvlText w:val=""/>
+      <w:lvlJc w:val="left"/>
+      <w:pPr>
+        <w:ind w:left="2160" w:hanging="360"/>
+      </w:pPr>
+      <w:rPr>
+        <w:rFonts w:ascii="Wingdings" w:hAnsi="Wingdings" w:hint="default"/>
+      </w:rPr>
+    </w:lvl>
+    <w:lvl w:ilvl="3" w:tplc="04090001" w:tentative="1">
+      <w:start w:val="1"/>
+      <w:numFmt w:val="bullet"/>
+      <w:lvlText w:val=""/>
+      <w:lvlJc w:val="left"/>
+      <w:pPr>
+        <w:ind w:left="2880" w:hanging="360"/>
+      </w:pPr>
+      <w:rPr>
+        <w:rFonts w:ascii="Symbol" w:hAnsi="Symbol" w:hint="default"/>
+      </w:rPr>
+    </w:lvl>
+    <w:lvl w:ilvl="4" w:tplc="04090003" w:tentative="1">
+      <w:start w:val="1"/>
+      <w:numFmt w:val="bullet"/>
+      <w:lvlText w:val="o"/>
+      <w:lvlJc w:val="left"/>
+      <w:pPr>
+        <w:ind w:left="3600" w:hanging="360"/>
+      </w:pPr>
+      <w:rPr>
+        <w:rFonts w:ascii="Courier New" w:hAnsi="Courier New" w:cs="Courier New" w:hint="default"/>
+      </w:rPr>
+    </w:lvl>
+    <w:lvl w:ilvl="5" w:tplc="04090005" w:tentative="1">
+      <w:start w:val="1"/>
+      <w:numFmt w:val="bullet"/>
+      <w:lvlText w:val=""/>
+      <w:lvlJc w:val="left"/>
+      <w:pPr>
+        <w:ind w:left="4320" w:hanging="360"/>
+      </w:pPr>
+      <w:rPr>
+        <w:rFonts w:ascii="Wingdings" w:hAnsi="Wingdings" w:hint="default"/>
+      </w:rPr>
+    </w:lvl>
+    <w:lvl w:ilvl="6" w:tplc="04090001" w:tentative="1">
+      <w:start w:val="1"/>
+      <w:numFmt w:val="bullet"/>
+      <w:lvlText w:val=""/>
+      <w:lvlJc w:val="left"/>
+      <w:pPr>
+        <w:ind w:left="5040" w:hanging="360"/>
+      </w:pPr>
+      <w:rPr>
+        <w:rFonts w:ascii="Symbol" w:hAnsi="Symbol" w:hint="default"/>
+      </w:rPr>
+    </w:lvl>
+    <w:lvl w:ilvl="7" w:tplc="04090003" w:tentative="1">
+      <w:start w:val="1"/>
+      <w:numFmt w:val="bullet"/>
+      <w:lvlText w:val="o"/>
+      <w:lvlJc w:val="left"/>
+      <w:pPr>
+        <w:ind w:left="5760" w:hanging="360"/>
+      </w:pPr>
+      <w:rPr>
+        <w:rFonts w:ascii="Courier New" w:hAnsi="Courier New" w:cs="Courier New" w:hint="default"/>
+      </w:rPr>
+    </w:lvl>
+    <w:lvl w:ilvl="8" w:tplc="04090005" w:tentative="1">
+      <w:start w:val="1"/>
+      <w:numFmt w:val="bullet"/>
+      <w:lvlText w:val=""/>
+      <w:lvlJc w:val="left"/>
+      <w:pPr>
+        <w:ind w:left="6480" w:hanging="360"/>
+      </w:pPr>
+      <w:rPr>
+        <w:rFonts w:ascii="Wingdings" w:hAnsi="Wingdings" w:hint="default"/>
+      </w:rPr>
+    </w:lvl>
+  </w:abstractNum>
   <w:num w:numId="1">
     <w:abstractNumId w:val="0"/>
+  </w:num>
+  <w:num w:numId="2">
+    <w:abstractNumId w:val="1"/>
   </w:num>
 </w:numbering>
 </file>
@@ -1240,6 +4223,7 @@
     <w:lsdException w:name="HTML Sample" w:semiHidden="1" w:unhideWhenUsed="1"/>
     <w:lsdException w:name="HTML Typewriter" w:semiHidden="1" w:unhideWhenUsed="1"/>
     <w:lsdException w:name="HTML Variable" w:semiHidden="1" w:unhideWhenUsed="1"/>
+    <w:lsdException w:name="Normal Table" w:semiHidden="1" w:unhideWhenUsed="1"/>
     <w:lsdException w:name="annotation subject" w:semiHidden="1" w:unhideWhenUsed="1"/>
     <w:lsdException w:name="No List" w:semiHidden="1" w:unhideWhenUsed="1"/>
     <w:lsdException w:name="Outline List 1" w:semiHidden="1" w:unhideWhenUsed="1"/>
@@ -1286,8 +4270,10 @@
     <w:lsdException w:name="Table Subtle 2" w:semiHidden="1" w:unhideWhenUsed="1"/>
     <w:lsdException w:name="Table Web 1" w:semiHidden="1" w:unhideWhenUsed="1"/>
     <w:lsdException w:name="Table Web 2" w:semiHidden="1" w:unhideWhenUsed="1"/>
+    <w:lsdException w:name="Table Web 3" w:semiHidden="1" w:unhideWhenUsed="1"/>
     <w:lsdException w:name="Balloon Text" w:semiHidden="1" w:unhideWhenUsed="1"/>
     <w:lsdException w:name="Table Grid" w:uiPriority="39"/>
+    <w:lsdException w:name="Table Theme" w:semiHidden="1" w:unhideWhenUsed="1"/>
     <w:lsdException w:name="Placeholder Text" w:semiHidden="1"/>
     <w:lsdException w:name="No Spacing" w:uiPriority="1" w:qFormat="1"/>
     <w:lsdException w:name="Light Shading" w:uiPriority="60"/>
@@ -1579,6 +4565,120 @@
       <w:rFonts w:ascii="Segoe UI" w:hAnsi="Segoe UI" w:cs="Segoe UI"/>
       <w:sz w:val="18"/>
       <w:szCs w:val="18"/>
+    </w:rPr>
+  </w:style>
+  <w:style w:type="character" w:styleId="Hyperlink">
+    <w:name w:val="Hyperlink"/>
+    <w:basedOn w:val="DefaultParagraphFont"/>
+    <w:uiPriority w:val="99"/>
+    <w:semiHidden/>
+    <w:unhideWhenUsed/>
+    <w:rsid w:val="00BF1A4E"/>
+    <w:rPr>
+      <w:color w:val="0000FF"/>
+      <w:u w:val="single"/>
+    </w:rPr>
+  </w:style>
+  <w:style w:type="table" w:styleId="TableGrid">
+    <w:name w:val="Table Grid"/>
+    <w:basedOn w:val="TableNormal"/>
+    <w:uiPriority w:val="39"/>
+    <w:rsid w:val="00E51629"/>
+    <w:pPr>
+      <w:spacing w:after="0" w:line="240" w:lineRule="auto"/>
+    </w:pPr>
+    <w:tblPr>
+      <w:tblBorders>
+        <w:top w:val="single" w:sz="4" w:space="0" w:color="auto"/>
+        <w:left w:val="single" w:sz="4" w:space="0" w:color="auto"/>
+        <w:bottom w:val="single" w:sz="4" w:space="0" w:color="auto"/>
+        <w:right w:val="single" w:sz="4" w:space="0" w:color="auto"/>
+        <w:insideH w:val="single" w:sz="4" w:space="0" w:color="auto"/>
+        <w:insideV w:val="single" w:sz="4" w:space="0" w:color="auto"/>
+      </w:tblBorders>
+    </w:tblPr>
+  </w:style>
+  <w:style w:type="paragraph" w:styleId="Header">
+    <w:name w:val="header"/>
+    <w:basedOn w:val="Normal"/>
+    <w:link w:val="HeaderChar"/>
+    <w:uiPriority w:val="99"/>
+    <w:unhideWhenUsed/>
+    <w:rsid w:val="00613AC0"/>
+    <w:pPr>
+      <w:tabs>
+        <w:tab w:val="center" w:pos="4680"/>
+        <w:tab w:val="right" w:pos="9360"/>
+      </w:tabs>
+      <w:spacing w:after="0" w:line="240" w:lineRule="auto"/>
+    </w:pPr>
+  </w:style>
+  <w:style w:type="character" w:customStyle="1" w:styleId="HeaderChar">
+    <w:name w:val="Header Char"/>
+    <w:basedOn w:val="DefaultParagraphFont"/>
+    <w:link w:val="Header"/>
+    <w:uiPriority w:val="99"/>
+    <w:rsid w:val="00613AC0"/>
+  </w:style>
+  <w:style w:type="paragraph" w:styleId="Footer">
+    <w:name w:val="footer"/>
+    <w:basedOn w:val="Normal"/>
+    <w:link w:val="FooterChar"/>
+    <w:uiPriority w:val="99"/>
+    <w:unhideWhenUsed/>
+    <w:rsid w:val="00613AC0"/>
+    <w:pPr>
+      <w:tabs>
+        <w:tab w:val="center" w:pos="4680"/>
+        <w:tab w:val="right" w:pos="9360"/>
+      </w:tabs>
+      <w:spacing w:after="0" w:line="240" w:lineRule="auto"/>
+    </w:pPr>
+  </w:style>
+  <w:style w:type="character" w:customStyle="1" w:styleId="FooterChar">
+    <w:name w:val="Footer Char"/>
+    <w:basedOn w:val="DefaultParagraphFont"/>
+    <w:link w:val="Footer"/>
+    <w:uiPriority w:val="99"/>
+    <w:rsid w:val="00613AC0"/>
+  </w:style>
+  <w:style w:type="paragraph" w:styleId="FootnoteText">
+    <w:name w:val="footnote text"/>
+    <w:basedOn w:val="Normal"/>
+    <w:link w:val="FootnoteTextChar"/>
+    <w:uiPriority w:val="99"/>
+    <w:semiHidden/>
+    <w:unhideWhenUsed/>
+    <w:rsid w:val="00613AC0"/>
+    <w:pPr>
+      <w:spacing w:after="0" w:line="240" w:lineRule="auto"/>
+    </w:pPr>
+    <w:rPr>
+      <w:sz w:val="20"/>
+      <w:szCs w:val="20"/>
+    </w:rPr>
+  </w:style>
+  <w:style w:type="character" w:customStyle="1" w:styleId="FootnoteTextChar">
+    <w:name w:val="Footnote Text Char"/>
+    <w:basedOn w:val="DefaultParagraphFont"/>
+    <w:link w:val="FootnoteText"/>
+    <w:uiPriority w:val="99"/>
+    <w:semiHidden/>
+    <w:rsid w:val="00613AC0"/>
+    <w:rPr>
+      <w:sz w:val="20"/>
+      <w:szCs w:val="20"/>
+    </w:rPr>
+  </w:style>
+  <w:style w:type="character" w:styleId="FootnoteReference">
+    <w:name w:val="footnote reference"/>
+    <w:basedOn w:val="DefaultParagraphFont"/>
+    <w:uiPriority w:val="99"/>
+    <w:semiHidden/>
+    <w:unhideWhenUsed/>
+    <w:rsid w:val="00613AC0"/>
+    <w:rPr>
+      <w:vertAlign w:val="superscript"/>
     </w:rPr>
   </w:style>
 </w:styles>
@@ -1877,4 +4977,16 @@
     </a:ext>
   </a:extLst>
 </a:theme>
+</file>
+
+<file path=customXml/item1.xml><?xml version="1.0" encoding="utf-8"?>
+<b:Sources xmlns:b="http://schemas.openxmlformats.org/officeDocument/2006/bibliography" xmlns="http://schemas.openxmlformats.org/officeDocument/2006/bibliography" SelectedStyle="\APASixthEditionOfficeOnline.xsl" StyleName="APA" Version="6"/>
+</file>
+
+<file path=customXml/itemProps1.xml><?xml version="1.0" encoding="utf-8"?>
+<ds:datastoreItem xmlns:ds="http://schemas.openxmlformats.org/officeDocument/2006/customXml" ds:itemID="{B99BF5AA-D239-4373-A923-447B3AAE69F8}">
+  <ds:schemaRefs>
+    <ds:schemaRef ds:uri="http://schemas.openxmlformats.org/officeDocument/2006/bibliography"/>
+  </ds:schemaRefs>
+</ds:datastoreItem>
 </file>